--- a/Sem 7 Project Documentation.docx
+++ b/Sem 7 Project Documentation.docx
@@ -417,11 +417,13 @@
         <w:pStyle w:val="Heading3"/>
         <w:shd w:val="clear" w:color="auto" w:fill="FFFFFF"/>
         <w:spacing w:before="240" w:after="150" w:line="375" w:lineRule="atLeast"/>
-        <w:rPr>
-          <w:rFonts w:ascii="Arial" w:hAnsi="Arial" w:cs="Arial"/>
-          <w:b/>
+        <w:jc w:val="center"/>
+        <w:rPr>
+          <w:rFonts w:ascii="Arial" w:eastAsia="Times New Roman" w:hAnsi="Arial" w:cs="Arial"/>
           <w:caps/>
           <w:color w:val="333333"/>
+          <w:sz w:val="38"/>
+          <w:szCs w:val="38"/>
         </w:rPr>
       </w:pPr>
       <w:r>
@@ -431,27 +433,32 @@
         </w:rPr>
         <w:t xml:space="preserve"> </w:t>
       </w:r>
-      <w:r>
-        <w:rPr>
-          <w:sz w:val="32"/>
-          <w:szCs w:val="18"/>
-        </w:rPr>
-        <w:tab/>
-      </w:r>
-      <w:r>
-        <w:rPr>
-          <w:sz w:val="32"/>
-          <w:szCs w:val="18"/>
-        </w:rPr>
-        <w:tab/>
-      </w:r>
-      <w:r>
-        <w:rPr>
-          <w:sz w:val="32"/>
-          <w:szCs w:val="18"/>
-        </w:rPr>
-        <w:tab/>
-      </w:r>
+      <w:hyperlink r:id="rId8" w:tgtFrame="_blank" w:history="1">
+        <w:r>
+          <w:rPr>
+            <w:rStyle w:val="Hyperlink"/>
+            <w:rFonts w:ascii="Arial" w:hAnsi="Arial" w:cs="Arial"/>
+            <w:caps/>
+            <w:color w:val="000000" w:themeColor="text1"/>
+            <w:sz w:val="32"/>
+            <w:szCs w:val="32"/>
+          </w:rPr>
+          <w:t>MR. MANISH VALA</w:t>
+        </w:r>
+      </w:hyperlink>
+    </w:p>
+    <w:p>
+      <w:pPr>
+        <w:pStyle w:val="Heading3"/>
+        <w:shd w:val="clear" w:color="auto" w:fill="FFFFFF"/>
+        <w:spacing w:before="240" w:after="150" w:line="375" w:lineRule="atLeast"/>
+        <w:rPr>
+          <w:rFonts w:ascii="Arial" w:hAnsi="Arial" w:cs="Arial"/>
+          <w:b/>
+          <w:caps/>
+          <w:color w:val="333333"/>
+        </w:rPr>
+      </w:pPr>
     </w:p>
     <w:p>
       <w:pPr>
@@ -525,7 +532,7 @@
                     <pic:cNvPicPr/>
                   </pic:nvPicPr>
                   <pic:blipFill rotWithShape="1">
-                    <a:blip r:embed="rId8" cstate="print">
+                    <a:blip r:embed="rId9" cstate="print">
                       <a:extLst>
                         <a:ext uri="{28A0092B-C50C-407E-A947-70E740481C1C}">
                           <a14:useLocalDpi xmlns:a14="http://schemas.microsoft.com/office/drawing/2010/main" val="0"/>
@@ -677,34 +684,6 @@
     </w:p>
     <w:p>
       <w:pPr>
-        <w:shd w:val="clear" w:color="auto" w:fill="FFFFFF"/>
-        <w:spacing w:after="0" w:line="360" w:lineRule="auto"/>
-        <w:jc w:val="center"/>
-        <w:rPr>
-          <w:rFonts w:ascii="Calibri" w:hAnsi="Calibri"/>
-          <w:b/>
-          <w:bCs/>
-          <w:sz w:val="26"/>
-          <w:szCs w:val="26"/>
-        </w:rPr>
-      </w:pPr>
-    </w:p>
-    <w:p>
-      <w:pPr>
-        <w:shd w:val="clear" w:color="auto" w:fill="FFFFFF"/>
-        <w:spacing w:after="0" w:line="360" w:lineRule="auto"/>
-        <w:jc w:val="center"/>
-        <w:rPr>
-          <w:rFonts w:ascii="Calibri" w:hAnsi="Calibri"/>
-          <w:b/>
-          <w:bCs/>
-          <w:sz w:val="26"/>
-          <w:szCs w:val="26"/>
-        </w:rPr>
-      </w:pPr>
-    </w:p>
-    <w:p>
-      <w:pPr>
         <w:jc w:val="center"/>
         <w:rPr>
           <w:rFonts w:ascii="Calibri" w:hAnsi="Calibri"/>
@@ -944,17 +923,37 @@
     </w:p>
     <w:p>
       <w:pPr>
-        <w:rPr>
-          <w:sz w:val="18"/>
-          <w:szCs w:val="18"/>
-        </w:rPr>
-      </w:pPr>
-      <w:r>
-        <w:tab/>
-      </w:r>
-      <w:r>
-        <w:tab/>
-      </w:r>
+        <w:pStyle w:val="Heading3"/>
+        <w:shd w:val="clear" w:color="auto" w:fill="FFFFFF"/>
+        <w:spacing w:before="240" w:after="150" w:line="375" w:lineRule="atLeast"/>
+        <w:rPr>
+          <w:rFonts w:asciiTheme="minorHAnsi" w:hAnsiTheme="minorHAnsi" w:cstheme="minorHAnsi"/>
+          <w:caps/>
+          <w:color w:val="000000" w:themeColor="text1"/>
+          <w:sz w:val="22"/>
+          <w:szCs w:val="22"/>
+        </w:rPr>
+      </w:pPr>
+      <w:hyperlink r:id="rId10" w:tgtFrame="_blank" w:history="1">
+        <w:r>
+          <w:t>M</w:t>
+        </w:r>
+        <w:r>
+          <w:t>r</w:t>
+        </w:r>
+        <w:r>
+          <w:t>. M</w:t>
+        </w:r>
+        <w:r>
+          <w:t>anish</w:t>
+        </w:r>
+        <w:r>
+          <w:t xml:space="preserve"> </w:t>
+        </w:r>
+        <w:r>
+          <w:t>Vala</w:t>
+        </w:r>
+      </w:hyperlink>
       <w:r>
         <w:tab/>
       </w:r>
@@ -987,7 +986,7 @@
         <w:tab/>
       </w:r>
       <w:r>
-        <w:t>Dir. Jitendra Nasriwala</w:t>
+        <w:t>Dr. Jitendra Nasriwala</w:t>
       </w:r>
     </w:p>
     <w:p>
@@ -1044,6 +1043,17 @@
         </w:rPr>
         <w:t xml:space="preserve">                                                     Programme Coordinator,</w:t>
       </w:r>
+    </w:p>
+    <w:p>
+      <w:pPr>
+        <w:jc w:val="center"/>
+        <w:rPr>
+          <w:rFonts w:ascii="Calibri" w:hAnsi="Calibri"/>
+          <w:b/>
+          <w:sz w:val="28"/>
+          <w:szCs w:val="28"/>
+        </w:rPr>
+      </w:pPr>
     </w:p>
     <w:p>
       <w:pPr>
@@ -1104,7 +1114,7 @@
                     <pic:cNvPicPr/>
                   </pic:nvPicPr>
                   <pic:blipFill>
-                    <a:blip r:embed="rId9" cstate="print">
+                    <a:blip r:embed="rId11" cstate="print">
                       <a:extLst>
                         <a:ext uri="{28A0092B-C50C-407E-A947-70E740481C1C}">
                           <a14:useLocalDpi xmlns:a14="http://schemas.microsoft.com/office/drawing/2010/main" val="0"/>
@@ -1231,34 +1241,6 @@
           <w:lang w:val="en"/>
         </w:rPr>
       </w:pPr>
-    </w:p>
-    <w:p>
-      <w:pPr>
-        <w:shd w:val="clear" w:color="auto" w:fill="FFFFFF"/>
-        <w:spacing w:after="0" w:line="360" w:lineRule="auto"/>
-        <w:jc w:val="center"/>
-        <w:rPr>
-          <w:rFonts w:ascii="Times New Roman" w:eastAsia="Times New Roman" w:hAnsi="Times New Roman"/>
-          <w:b/>
-          <w:sz w:val="32"/>
-          <w:szCs w:val="24"/>
-          <w:lang w:val="en"/>
-        </w:rPr>
-      </w:pPr>
-    </w:p>
-    <w:p>
-      <w:pPr>
-        <w:shd w:val="clear" w:color="auto" w:fill="FFFFFF"/>
-        <w:spacing w:after="0" w:line="360" w:lineRule="auto"/>
-        <w:jc w:val="center"/>
-        <w:rPr>
-          <w:rFonts w:ascii="Times New Roman" w:eastAsia="Times New Roman" w:hAnsi="Times New Roman"/>
-          <w:b/>
-          <w:sz w:val="32"/>
-          <w:szCs w:val="24"/>
-          <w:lang w:val="en"/>
-        </w:rPr>
-      </w:pPr>
       <w:r>
         <w:rPr>
           <w:rFonts w:ascii="Times New Roman" w:eastAsia="Times New Roman" w:hAnsi="Times New Roman"/>
@@ -5695,7 +5677,6 @@
       <w:pPr>
         <w:shd w:val="clear" w:color="auto" w:fill="FFFFFF"/>
         <w:spacing w:after="0" w:line="360" w:lineRule="auto"/>
-        <w:jc w:val="center"/>
         <w:rPr>
           <w:rFonts w:ascii="Calibri" w:hAnsi="Calibri"/>
           <w:b/>
@@ -5780,22 +5761,23 @@
         <w:spacing w:after="0" w:line="360" w:lineRule="auto"/>
         <w:rPr>
           <w:rFonts w:ascii="Times New Roman" w:eastAsia="Times New Roman" w:hAnsi="Times New Roman"/>
-          <w:b/>
-          <w:sz w:val="32"/>
-          <w:szCs w:val="24"/>
+          <w:bCs/>
+          <w:sz w:val="24"/>
+          <w:szCs w:val="20"/>
           <w:lang w:val="en"/>
         </w:rPr>
       </w:pPr>
-    </w:p>
-    <w:p/>
-    <w:p/>
-    <w:p/>
-    <w:p/>
-    <w:p/>
-    <w:p/>
-    <w:p/>
-    <w:p/>
-    <w:p/>
+      <w:r>
+        <w:rPr>
+          <w:rFonts w:ascii="Times New Roman" w:eastAsia="Times New Roman" w:hAnsi="Times New Roman"/>
+          <w:bCs/>
+          <w:sz w:val="24"/>
+          <w:szCs w:val="20"/>
+          <w:lang w:val="en"/>
+        </w:rPr>
+        <w:t>Today at many places Cricket Tournament is going on and their records are written manually and it can be damage. So to secure records  the cricket tournament record system is introduce in application mode. That’s to reserve storage in device we bring this system online.</w:t>
+      </w:r>
+    </w:p>
     <w:p/>
     <w:p>
       <w:pPr>
@@ -6001,26 +5983,6 @@
                 <w:szCs w:val="24"/>
                 <w:lang w:val="en"/>
               </w:rPr>
-              <w:t>Manager</w:t>
-            </w:r>
-            <w:r>
-              <w:rPr>
-                <w:rFonts w:eastAsia="Times New Roman" w:cstheme="minorHAnsi"/>
-                <w:bCs/>
-                <w:sz w:val="24"/>
-                <w:szCs w:val="24"/>
-                <w:lang w:val="en"/>
-              </w:rPr>
-              <w:t xml:space="preserve">, </w:t>
-            </w:r>
-            <w:r>
-              <w:rPr>
-                <w:rFonts w:eastAsia="Times New Roman" w:cstheme="minorHAnsi"/>
-                <w:bCs/>
-                <w:sz w:val="24"/>
-                <w:szCs w:val="24"/>
-                <w:lang w:val="en"/>
-              </w:rPr>
               <w:t>User</w:t>
             </w:r>
           </w:p>
@@ -6163,6 +6125,26 @@
                 <w:lang w:val="en"/>
               </w:rPr>
             </w:pPr>
+            <w:r>
+              <w:rPr>
+                <w:rFonts w:eastAsia="Times New Roman" w:cstheme="minorHAnsi"/>
+                <w:bCs/>
+                <w:sz w:val="24"/>
+                <w:szCs w:val="24"/>
+                <w:lang w:val="en"/>
+              </w:rPr>
+              <w:t xml:space="preserve">XYZ, </w:t>
+            </w:r>
+            <w:r>
+              <w:rPr>
+                <w:rFonts w:eastAsia="Times New Roman" w:cstheme="minorHAnsi"/>
+                <w:bCs/>
+                <w:sz w:val="24"/>
+                <w:szCs w:val="24"/>
+                <w:lang w:val="en"/>
+              </w:rPr>
+              <w:t>Owner</w:t>
+            </w:r>
           </w:p>
         </w:tc>
       </w:tr>
@@ -6377,6 +6359,309 @@
                 <w:lang w:val="en"/>
               </w:rPr>
             </w:pPr>
+            <w:r>
+              <w:rPr>
+                <w:rFonts w:eastAsia="Times New Roman" w:cstheme="minorHAnsi"/>
+                <w:bCs/>
+                <w:sz w:val="24"/>
+                <w:szCs w:val="24"/>
+                <w:lang w:val="en"/>
+              </w:rPr>
+              <w:t>Admin shall be able to login herself.</w:t>
+            </w:r>
+          </w:p>
+          <w:p>
+            <w:pPr>
+              <w:pStyle w:val="ListParagraph"/>
+              <w:numPr>
+                <w:ilvl w:val="0"/>
+                <w:numId w:val="3"/>
+              </w:numPr>
+              <w:spacing w:line="360" w:lineRule="auto"/>
+              <w:rPr>
+                <w:rFonts w:eastAsia="Times New Roman" w:cstheme="minorHAnsi"/>
+                <w:bCs/>
+                <w:sz w:val="24"/>
+                <w:szCs w:val="24"/>
+                <w:lang w:val="en"/>
+              </w:rPr>
+            </w:pPr>
+            <w:r>
+              <w:rPr>
+                <w:rFonts w:eastAsia="Times New Roman" w:cstheme="minorHAnsi"/>
+                <w:bCs/>
+                <w:sz w:val="24"/>
+                <w:szCs w:val="24"/>
+                <w:lang w:val="en"/>
+              </w:rPr>
+              <w:t xml:space="preserve">Admin shall be able to see players, teams, </w:t>
+            </w:r>
+            <w:r>
+              <w:rPr>
+                <w:rFonts w:eastAsia="Times New Roman" w:cstheme="minorHAnsi"/>
+                <w:bCs/>
+                <w:sz w:val="24"/>
+                <w:szCs w:val="24"/>
+                <w:lang w:val="en"/>
+              </w:rPr>
+              <w:t>tournaments</w:t>
+            </w:r>
+            <w:r>
+              <w:rPr>
+                <w:rFonts w:eastAsia="Times New Roman" w:cstheme="minorHAnsi"/>
+                <w:bCs/>
+                <w:sz w:val="24"/>
+                <w:szCs w:val="24"/>
+                <w:lang w:val="en"/>
+              </w:rPr>
+              <w:t>.</w:t>
+            </w:r>
+          </w:p>
+          <w:p>
+            <w:pPr>
+              <w:pStyle w:val="ListParagraph"/>
+              <w:numPr>
+                <w:ilvl w:val="0"/>
+                <w:numId w:val="3"/>
+              </w:numPr>
+              <w:spacing w:line="360" w:lineRule="auto"/>
+              <w:rPr>
+                <w:rFonts w:eastAsia="Times New Roman" w:cstheme="minorHAnsi"/>
+                <w:bCs/>
+                <w:sz w:val="24"/>
+                <w:szCs w:val="24"/>
+                <w:lang w:val="en"/>
+              </w:rPr>
+            </w:pPr>
+            <w:r>
+              <w:rPr>
+                <w:rFonts w:eastAsia="Times New Roman" w:cstheme="minorHAnsi"/>
+                <w:bCs/>
+                <w:sz w:val="24"/>
+                <w:szCs w:val="24"/>
+                <w:lang w:val="en"/>
+              </w:rPr>
+              <w:t>Admin shall be able to see player statistics.</w:t>
+            </w:r>
+          </w:p>
+          <w:p>
+            <w:pPr>
+              <w:pStyle w:val="ListParagraph"/>
+              <w:numPr>
+                <w:ilvl w:val="0"/>
+                <w:numId w:val="3"/>
+              </w:numPr>
+              <w:spacing w:line="360" w:lineRule="auto"/>
+              <w:rPr>
+                <w:rFonts w:eastAsia="Times New Roman" w:cstheme="minorHAnsi"/>
+                <w:bCs/>
+                <w:sz w:val="24"/>
+                <w:szCs w:val="24"/>
+                <w:lang w:val="en"/>
+              </w:rPr>
+            </w:pPr>
+            <w:r>
+              <w:rPr>
+                <w:rFonts w:eastAsia="Times New Roman" w:cstheme="minorHAnsi"/>
+                <w:bCs/>
+                <w:sz w:val="24"/>
+                <w:szCs w:val="24"/>
+                <w:lang w:val="en"/>
+              </w:rPr>
+              <w:t>Admin shall be able to delete tournaments.</w:t>
+            </w:r>
+          </w:p>
+          <w:p>
+            <w:pPr>
+              <w:pStyle w:val="ListParagraph"/>
+              <w:numPr>
+                <w:ilvl w:val="0"/>
+                <w:numId w:val="3"/>
+              </w:numPr>
+              <w:spacing w:line="360" w:lineRule="auto"/>
+              <w:rPr>
+                <w:rFonts w:eastAsia="Times New Roman" w:cstheme="minorHAnsi"/>
+                <w:bCs/>
+                <w:sz w:val="24"/>
+                <w:szCs w:val="24"/>
+                <w:lang w:val="en"/>
+              </w:rPr>
+            </w:pPr>
+            <w:r>
+              <w:rPr>
+                <w:rFonts w:eastAsia="Times New Roman" w:cstheme="minorHAnsi"/>
+                <w:bCs/>
+                <w:sz w:val="24"/>
+                <w:szCs w:val="24"/>
+                <w:lang w:val="en"/>
+              </w:rPr>
+              <w:t>User shall be able  to login/register themself.</w:t>
+            </w:r>
+          </w:p>
+          <w:p>
+            <w:pPr>
+              <w:pStyle w:val="ListParagraph"/>
+              <w:numPr>
+                <w:ilvl w:val="0"/>
+                <w:numId w:val="3"/>
+              </w:numPr>
+              <w:spacing w:line="360" w:lineRule="auto"/>
+              <w:rPr>
+                <w:rFonts w:eastAsia="Times New Roman" w:cstheme="minorHAnsi"/>
+                <w:bCs/>
+                <w:sz w:val="24"/>
+                <w:szCs w:val="24"/>
+                <w:lang w:val="en"/>
+              </w:rPr>
+            </w:pPr>
+            <w:r>
+              <w:rPr>
+                <w:rFonts w:eastAsia="Times New Roman" w:cstheme="minorHAnsi"/>
+                <w:bCs/>
+                <w:sz w:val="24"/>
+                <w:szCs w:val="24"/>
+                <w:lang w:val="en"/>
+              </w:rPr>
+              <w:t>User shall be able to add teams, players, tournament.</w:t>
+            </w:r>
+          </w:p>
+          <w:p>
+            <w:pPr>
+              <w:pStyle w:val="ListParagraph"/>
+              <w:numPr>
+                <w:ilvl w:val="0"/>
+                <w:numId w:val="3"/>
+              </w:numPr>
+              <w:spacing w:line="360" w:lineRule="auto"/>
+              <w:rPr>
+                <w:rFonts w:eastAsia="Times New Roman" w:cstheme="minorHAnsi"/>
+                <w:bCs/>
+                <w:sz w:val="24"/>
+                <w:szCs w:val="24"/>
+                <w:lang w:val="en"/>
+              </w:rPr>
+            </w:pPr>
+            <w:r>
+              <w:rPr>
+                <w:rFonts w:eastAsia="Times New Roman" w:cstheme="minorHAnsi"/>
+                <w:bCs/>
+                <w:sz w:val="24"/>
+                <w:szCs w:val="24"/>
+                <w:lang w:val="en"/>
+              </w:rPr>
+              <w:t xml:space="preserve">User shall be able to update its profile.  </w:t>
+            </w:r>
+          </w:p>
+          <w:p>
+            <w:pPr>
+              <w:pStyle w:val="ListParagraph"/>
+              <w:numPr>
+                <w:ilvl w:val="0"/>
+                <w:numId w:val="3"/>
+              </w:numPr>
+              <w:spacing w:line="360" w:lineRule="auto"/>
+              <w:rPr>
+                <w:rFonts w:eastAsia="Times New Roman" w:cstheme="minorHAnsi"/>
+                <w:bCs/>
+                <w:sz w:val="24"/>
+                <w:szCs w:val="24"/>
+                <w:lang w:val="en"/>
+              </w:rPr>
+            </w:pPr>
+            <w:r>
+              <w:rPr>
+                <w:rFonts w:eastAsia="Times New Roman" w:cstheme="minorHAnsi"/>
+                <w:bCs/>
+                <w:sz w:val="24"/>
+                <w:szCs w:val="24"/>
+                <w:lang w:val="en"/>
+              </w:rPr>
+              <w:t>User shall be able to update tournament.</w:t>
+            </w:r>
+          </w:p>
+          <w:p>
+            <w:pPr>
+              <w:pStyle w:val="ListParagraph"/>
+              <w:numPr>
+                <w:ilvl w:val="0"/>
+                <w:numId w:val="3"/>
+              </w:numPr>
+              <w:spacing w:line="360" w:lineRule="auto"/>
+              <w:rPr>
+                <w:rFonts w:eastAsia="Times New Roman" w:cstheme="minorHAnsi"/>
+                <w:bCs/>
+                <w:sz w:val="24"/>
+                <w:szCs w:val="24"/>
+                <w:lang w:val="en"/>
+              </w:rPr>
+            </w:pPr>
+            <w:r>
+              <w:rPr>
+                <w:rFonts w:eastAsia="Times New Roman" w:cstheme="minorHAnsi"/>
+                <w:bCs/>
+                <w:sz w:val="24"/>
+                <w:szCs w:val="24"/>
+                <w:lang w:val="en"/>
+              </w:rPr>
+              <w:t>User shall be able to delete tournament/matches.</w:t>
+            </w:r>
+          </w:p>
+          <w:p>
+            <w:pPr>
+              <w:pStyle w:val="ListParagraph"/>
+              <w:numPr>
+                <w:ilvl w:val="0"/>
+                <w:numId w:val="3"/>
+              </w:numPr>
+              <w:spacing w:line="360" w:lineRule="auto"/>
+              <w:rPr>
+                <w:rFonts w:eastAsia="Times New Roman" w:cstheme="minorHAnsi"/>
+                <w:bCs/>
+                <w:sz w:val="24"/>
+                <w:szCs w:val="24"/>
+                <w:lang w:val="en"/>
+              </w:rPr>
+            </w:pPr>
+            <w:r>
+              <w:rPr>
+                <w:rFonts w:eastAsia="Times New Roman" w:cstheme="minorHAnsi"/>
+                <w:bCs/>
+                <w:sz w:val="24"/>
+                <w:szCs w:val="24"/>
+                <w:lang w:val="en"/>
+              </w:rPr>
+              <w:t>Scorer shall</w:t>
+            </w:r>
+            <w:r>
+              <w:rPr>
+                <w:rFonts w:eastAsia="Times New Roman" w:cstheme="minorHAnsi"/>
+                <w:bCs/>
+                <w:sz w:val="24"/>
+                <w:szCs w:val="24"/>
+                <w:lang w:val="en"/>
+              </w:rPr>
+              <w:t xml:space="preserve"> be able to add</w:t>
+            </w:r>
+            <w:r>
+              <w:rPr>
+                <w:rFonts w:eastAsia="Times New Roman" w:cstheme="minorHAnsi"/>
+                <w:bCs/>
+                <w:sz w:val="24"/>
+                <w:szCs w:val="24"/>
+                <w:lang w:val="en"/>
+              </w:rPr>
+              <w:t>, update</w:t>
+            </w:r>
+            <w:r>
+              <w:rPr>
+                <w:rFonts w:eastAsia="Times New Roman" w:cstheme="minorHAnsi"/>
+                <w:bCs/>
+                <w:sz w:val="24"/>
+                <w:szCs w:val="24"/>
+                <w:lang w:val="en"/>
+              </w:rPr>
+              <w:t xml:space="preserve"> scores. </w:t>
+            </w:r>
           </w:p>
         </w:tc>
       </w:tr>
@@ -6438,6 +6723,7 @@
           <w:szCs w:val="32"/>
           <w:u w:val="single"/>
         </w:rPr>
+        <w:lastRenderedPageBreak/>
         <w:t>Project Objective.</w:t>
       </w:r>
     </w:p>
@@ -6701,7 +6987,6 @@
       <w:pPr>
         <w:shd w:val="clear" w:color="auto" w:fill="FFFFFF"/>
         <w:spacing w:after="0" w:line="360" w:lineRule="auto"/>
-        <w:jc w:val="center"/>
         <w:rPr>
           <w:rFonts w:ascii="Times New Roman" w:eastAsia="Times New Roman" w:hAnsi="Times New Roman"/>
           <w:b/>
@@ -6715,35 +7000,6 @@
       <w:pPr>
         <w:shd w:val="clear" w:color="auto" w:fill="FFFFFF"/>
         <w:spacing w:after="0" w:line="360" w:lineRule="auto"/>
-        <w:jc w:val="center"/>
-        <w:rPr>
-          <w:rFonts w:ascii="Times New Roman" w:eastAsia="Times New Roman" w:hAnsi="Times New Roman"/>
-          <w:b/>
-          <w:sz w:val="32"/>
-          <w:szCs w:val="24"/>
-          <w:lang w:val="en"/>
-        </w:rPr>
-      </w:pPr>
-    </w:p>
-    <w:p>
-      <w:pPr>
-        <w:shd w:val="clear" w:color="auto" w:fill="FFFFFF"/>
-        <w:spacing w:after="0" w:line="360" w:lineRule="auto"/>
-        <w:jc w:val="center"/>
-        <w:rPr>
-          <w:rFonts w:ascii="Times New Roman" w:eastAsia="Times New Roman" w:hAnsi="Times New Roman"/>
-          <w:b/>
-          <w:sz w:val="32"/>
-          <w:szCs w:val="24"/>
-          <w:lang w:val="en"/>
-        </w:rPr>
-      </w:pPr>
-    </w:p>
-    <w:p>
-      <w:pPr>
-        <w:shd w:val="clear" w:color="auto" w:fill="FFFFFF"/>
-        <w:spacing w:after="0" w:line="360" w:lineRule="auto"/>
-        <w:jc w:val="center"/>
         <w:rPr>
           <w:rFonts w:ascii="Times New Roman" w:eastAsia="Times New Roman" w:hAnsi="Times New Roman"/>
           <w:b/>
@@ -7846,7 +8102,6 @@
       <w:pPr>
         <w:shd w:val="clear" w:color="auto" w:fill="FFFFFF"/>
         <w:spacing w:after="0" w:line="360" w:lineRule="auto"/>
-        <w:jc w:val="center"/>
         <w:rPr>
           <w:rFonts w:ascii="Times New Roman" w:eastAsia="Times New Roman" w:hAnsi="Times New Roman"/>
           <w:b/>
@@ -7860,7 +8115,6 @@
       <w:pPr>
         <w:shd w:val="clear" w:color="auto" w:fill="FFFFFF"/>
         <w:spacing w:after="0" w:line="360" w:lineRule="auto"/>
-        <w:jc w:val="center"/>
         <w:rPr>
           <w:rFonts w:ascii="Times New Roman" w:eastAsia="Times New Roman" w:hAnsi="Times New Roman"/>
           <w:b/>
@@ -7948,7 +8202,7 @@
                     <pic:cNvPicPr/>
                   </pic:nvPicPr>
                   <pic:blipFill>
-                    <a:blip r:embed="rId10"/>
+                    <a:blip r:embed="rId12"/>
                     <a:stretch>
                       <a:fillRect/>
                     </a:stretch>
@@ -8358,7 +8612,7 @@
           <w:szCs w:val="24"/>
           <w:lang w:val="en"/>
         </w:rPr>
-        <w:t>Login / registration</w:t>
+        <w:t xml:space="preserve">Login / Registration </w:t>
       </w:r>
     </w:p>
     <w:p>
@@ -8386,7 +8640,7 @@
           <w:szCs w:val="24"/>
           <w:lang w:val="en"/>
         </w:rPr>
-        <w:t>Manage User Statistics</w:t>
+        <w:t>Player Statistics</w:t>
       </w:r>
     </w:p>
     <w:p>
@@ -8414,7 +8668,7 @@
           <w:szCs w:val="24"/>
           <w:lang w:val="en"/>
         </w:rPr>
-        <w:t>Manage Tournament</w:t>
+        <w:t>Manage Profile</w:t>
       </w:r>
     </w:p>
     <w:p>
@@ -8442,15 +8696,107 @@
           <w:szCs w:val="24"/>
           <w:lang w:val="en"/>
         </w:rPr>
-        <w:t>Payment</w:t>
+        <w:t>Manage</w:t>
+      </w:r>
+      <w:r>
+        <w:rPr>
+          <w:rFonts w:ascii="Times New Roman" w:eastAsia="Times New Roman" w:hAnsi="Times New Roman"/>
+          <w:b/>
+          <w:sz w:val="24"/>
+          <w:szCs w:val="24"/>
+          <w:lang w:val="en"/>
+        </w:rPr>
+        <w:t xml:space="preserve"> Tournament</w:t>
       </w:r>
     </w:p>
     <w:p>
       <w:pPr>
         <w:pStyle w:val="ListParagraph"/>
+        <w:numPr>
+          <w:ilvl w:val="0"/>
+          <w:numId w:val="7"/>
+        </w:numPr>
         <w:shd w:val="clear" w:color="auto" w:fill="FFFFFF"/>
         <w:spacing w:after="0" w:line="360" w:lineRule="auto"/>
-        <w:ind w:left="1080"/>
+        <w:rPr>
+          <w:rFonts w:ascii="Times New Roman" w:eastAsia="Times New Roman" w:hAnsi="Times New Roman"/>
+          <w:b/>
+          <w:sz w:val="24"/>
+          <w:szCs w:val="24"/>
+          <w:lang w:val="en"/>
+        </w:rPr>
+      </w:pPr>
+      <w:r>
+        <w:rPr>
+          <w:rFonts w:ascii="Times New Roman" w:eastAsia="Times New Roman" w:hAnsi="Times New Roman"/>
+          <w:b/>
+          <w:sz w:val="24"/>
+          <w:szCs w:val="24"/>
+          <w:lang w:val="en"/>
+        </w:rPr>
+        <w:t xml:space="preserve">Manage Match </w:t>
+      </w:r>
+    </w:p>
+    <w:p>
+      <w:pPr>
+        <w:pStyle w:val="ListParagraph"/>
+        <w:numPr>
+          <w:ilvl w:val="0"/>
+          <w:numId w:val="7"/>
+        </w:numPr>
+        <w:shd w:val="clear" w:color="auto" w:fill="FFFFFF"/>
+        <w:spacing w:after="0" w:line="360" w:lineRule="auto"/>
+        <w:rPr>
+          <w:rFonts w:ascii="Times New Roman" w:eastAsia="Times New Roman" w:hAnsi="Times New Roman"/>
+          <w:b/>
+          <w:sz w:val="24"/>
+          <w:szCs w:val="24"/>
+          <w:lang w:val="en"/>
+        </w:rPr>
+      </w:pPr>
+      <w:r>
+        <w:rPr>
+          <w:rFonts w:ascii="Times New Roman" w:eastAsia="Times New Roman" w:hAnsi="Times New Roman"/>
+          <w:b/>
+          <w:sz w:val="24"/>
+          <w:szCs w:val="24"/>
+          <w:lang w:val="en"/>
+        </w:rPr>
+        <w:t>News</w:t>
+      </w:r>
+    </w:p>
+    <w:p>
+      <w:pPr>
+        <w:pStyle w:val="ListParagraph"/>
+        <w:numPr>
+          <w:ilvl w:val="0"/>
+          <w:numId w:val="7"/>
+        </w:numPr>
+        <w:shd w:val="clear" w:color="auto" w:fill="FFFFFF"/>
+        <w:spacing w:after="0" w:line="360" w:lineRule="auto"/>
+        <w:rPr>
+          <w:rFonts w:ascii="Times New Roman" w:eastAsia="Times New Roman" w:hAnsi="Times New Roman"/>
+          <w:b/>
+          <w:sz w:val="24"/>
+          <w:szCs w:val="24"/>
+          <w:lang w:val="en"/>
+        </w:rPr>
+      </w:pPr>
+      <w:r>
+        <w:rPr>
+          <w:rFonts w:ascii="Times New Roman" w:eastAsia="Times New Roman" w:hAnsi="Times New Roman"/>
+          <w:b/>
+          <w:sz w:val="24"/>
+          <w:szCs w:val="24"/>
+          <w:lang w:val="en"/>
+        </w:rPr>
+        <w:t>Manage Score</w:t>
+      </w:r>
+    </w:p>
+    <w:p>
+      <w:pPr>
+        <w:shd w:val="clear" w:color="auto" w:fill="FFFFFF"/>
+        <w:spacing w:after="0" w:line="360" w:lineRule="auto"/>
         <w:rPr>
           <w:rFonts w:ascii="Times New Roman" w:eastAsia="Times New Roman" w:hAnsi="Times New Roman"/>
           <w:b/>
@@ -8483,7 +8829,7 @@
           <w:u w:val="single"/>
           <w:lang w:val="en"/>
         </w:rPr>
-        <w:t>LOGIN</w:t>
+        <w:t xml:space="preserve">Login / </w:t>
       </w:r>
       <w:r>
         <w:rPr>
@@ -8494,7 +8840,7 @@
           <w:u w:val="single"/>
           <w:lang w:val="en"/>
         </w:rPr>
-        <w:t xml:space="preserve"> / REGISTRATION</w:t>
+        <w:t>Registration</w:t>
       </w:r>
       <w:r>
         <w:rPr>
@@ -9065,24 +9411,229 @@
               <w:bottom w:val="single" w:sz="4" w:space="0" w:color="000000"/>
               <w:right w:val="single" w:sz="4" w:space="0" w:color="000000"/>
             </w:tcBorders>
+          </w:tcPr>
+          <w:p>
+            <w:pPr>
+              <w:ind w:left="1"/>
+              <w:rPr>
+                <w:rFonts w:eastAsia="Times New Roman" w:cstheme="minorHAnsi"/>
+                <w:sz w:val="24"/>
+                <w:lang w:eastAsia="en-IN" w:bidi="gu-IN"/>
+              </w:rPr>
+            </w:pPr>
+            <w:r>
+              <w:rPr>
+                <w:rFonts w:eastAsia="Times New Roman" w:cstheme="minorHAnsi"/>
+                <w:sz w:val="24"/>
+                <w:lang w:eastAsia="en-IN" w:bidi="gu-IN"/>
+              </w:rPr>
+              <w:t>FR</w:t>
+            </w:r>
+            <w:r>
+              <w:rPr>
+                <w:rFonts w:eastAsia="Times New Roman" w:cstheme="minorHAnsi"/>
+                <w:sz w:val="24"/>
+                <w:lang w:eastAsia="en-IN" w:bidi="gu-IN"/>
+              </w:rPr>
+              <w:t>4</w:t>
+            </w:r>
+          </w:p>
+        </w:tc>
+        <w:tc>
+          <w:tcPr>
+            <w:tcW w:w="5313" w:type="dxa"/>
+            <w:tcBorders>
+              <w:top w:val="single" w:sz="4" w:space="0" w:color="000000"/>
+              <w:left w:val="single" w:sz="4" w:space="0" w:color="000000"/>
+              <w:bottom w:val="single" w:sz="4" w:space="0" w:color="000000"/>
+              <w:right w:val="single" w:sz="4" w:space="0" w:color="000000"/>
+            </w:tcBorders>
+          </w:tcPr>
+          <w:p>
+            <w:pPr>
+              <w:rPr>
+                <w:rFonts w:eastAsia="Times New Roman" w:cstheme="minorHAnsi"/>
+                <w:sz w:val="24"/>
+                <w:lang w:eastAsia="en-IN" w:bidi="gu-IN"/>
+              </w:rPr>
+            </w:pPr>
+            <w:r>
+              <w:rPr>
+                <w:rFonts w:eastAsia="Times New Roman" w:cstheme="minorHAnsi"/>
+                <w:sz w:val="24"/>
+                <w:lang w:eastAsia="en-IN" w:bidi="gu-IN"/>
+              </w:rPr>
+              <w:t xml:space="preserve">After admin login successfully he/she shall be able to manage </w:t>
+            </w:r>
+            <w:r>
+              <w:rPr>
+                <w:rFonts w:eastAsia="Times New Roman" w:cstheme="minorHAnsi"/>
+                <w:sz w:val="24"/>
+                <w:lang w:eastAsia="en-IN" w:bidi="gu-IN"/>
+              </w:rPr>
+              <w:t>Players</w:t>
+            </w:r>
+            <w:r>
+              <w:rPr>
+                <w:rFonts w:eastAsia="Times New Roman" w:cstheme="minorHAnsi"/>
+                <w:sz w:val="24"/>
+                <w:lang w:eastAsia="en-IN" w:bidi="gu-IN"/>
+              </w:rPr>
+              <w:t xml:space="preserve">, </w:t>
+            </w:r>
+            <w:r>
+              <w:rPr>
+                <w:rFonts w:eastAsia="Times New Roman" w:cstheme="minorHAnsi"/>
+                <w:sz w:val="24"/>
+                <w:lang w:eastAsia="en-IN" w:bidi="gu-IN"/>
+              </w:rPr>
+              <w:t>View Player Statistics, Manage Tournament, Manage Matches</w:t>
+            </w:r>
+            <w:r>
+              <w:rPr>
+                <w:rFonts w:eastAsia="Times New Roman" w:cstheme="minorHAnsi"/>
+                <w:sz w:val="24"/>
+                <w:lang w:eastAsia="en-IN" w:bidi="gu-IN"/>
+              </w:rPr>
+              <w:t>.</w:t>
+            </w:r>
+          </w:p>
+        </w:tc>
+        <w:tc>
+          <w:tcPr>
+            <w:tcW w:w="3659" w:type="dxa"/>
+            <w:tcBorders>
+              <w:top w:val="single" w:sz="4" w:space="0" w:color="000000"/>
+              <w:left w:val="single" w:sz="4" w:space="0" w:color="000000"/>
+              <w:bottom w:val="single" w:sz="4" w:space="0" w:color="000000"/>
+              <w:right w:val="single" w:sz="4" w:space="0" w:color="000000"/>
+            </w:tcBorders>
+          </w:tcPr>
+          <w:p>
+            <w:pPr>
+              <w:rPr>
+                <w:rFonts w:eastAsia="Times New Roman" w:cstheme="minorHAnsi"/>
+                <w:sz w:val="24"/>
+                <w:lang w:eastAsia="en-IN" w:bidi="gu-IN"/>
+              </w:rPr>
+            </w:pPr>
+            <w:r>
+              <w:rPr>
+                <w:rFonts w:eastAsia="Times New Roman" w:cstheme="minorHAnsi"/>
+                <w:sz w:val="24"/>
+                <w:lang w:eastAsia="en-IN" w:bidi="gu-IN"/>
+              </w:rPr>
+              <w:t xml:space="preserve">Admin </w:t>
+            </w:r>
+            <w:r>
+              <w:rPr>
+                <w:rFonts w:eastAsia="Times New Roman" w:cstheme="minorHAnsi"/>
+                <w:sz w:val="24"/>
+                <w:lang w:eastAsia="en-IN" w:bidi="gu-IN"/>
+              </w:rPr>
+              <w:t>home page</w:t>
+            </w:r>
+          </w:p>
+        </w:tc>
+      </w:tr>
+    </w:tbl>
+    <w:p>
+      <w:pPr>
+        <w:shd w:val="clear" w:color="auto" w:fill="FFFFFF"/>
+        <w:tabs>
+          <w:tab w:val="left" w:pos="2891"/>
+        </w:tabs>
+        <w:spacing w:after="0" w:line="360" w:lineRule="auto"/>
+        <w:rPr>
+          <w:rFonts w:ascii="Calibri" w:eastAsia="Calibri" w:hAnsi="Calibri" w:cs="Calibri"/>
+          <w:b/>
+          <w:bCs/>
+          <w:sz w:val="28"/>
+          <w:szCs w:val="28"/>
+          <w:u w:val="single"/>
+        </w:rPr>
+      </w:pPr>
+    </w:p>
+    <w:p>
+      <w:pPr>
+        <w:shd w:val="clear" w:color="auto" w:fill="FFFFFF"/>
+        <w:tabs>
+          <w:tab w:val="left" w:pos="7212"/>
+        </w:tabs>
+        <w:spacing w:after="0" w:line="360" w:lineRule="auto"/>
+        <w:rPr>
+          <w:rFonts w:ascii="Times New Roman" w:eastAsia="Times New Roman" w:hAnsi="Times New Roman"/>
+          <w:b/>
+          <w:sz w:val="28"/>
+          <w:szCs w:val="28"/>
+          <w:u w:val="single"/>
+          <w:lang w:val="en"/>
+        </w:rPr>
+      </w:pPr>
+      <w:r>
+        <w:rPr>
+          <w:rFonts w:ascii="Times New Roman" w:eastAsia="Times New Roman" w:hAnsi="Times New Roman"/>
+          <w:b/>
+          <w:sz w:val="28"/>
+          <w:szCs w:val="28"/>
+          <w:u w:val="single"/>
+          <w:lang w:val="en"/>
+        </w:rPr>
+        <w:t>Player Statistics:</w:t>
+      </w:r>
+    </w:p>
+    <w:tbl>
+      <w:tblPr>
+        <w:tblStyle w:val="TableGrid0"/>
+        <w:tblW w:w="9663" w:type="dxa"/>
+        <w:tblInd w:w="-5" w:type="dxa"/>
+        <w:tblCellMar>
+          <w:left w:w="108" w:type="dxa"/>
+          <w:right w:w="48" w:type="dxa"/>
+        </w:tblCellMar>
+        <w:tblLook w:val="04A0" w:firstRow="1" w:lastRow="0" w:firstColumn="1" w:lastColumn="0" w:noHBand="0" w:noVBand="1"/>
+      </w:tblPr>
+      <w:tblGrid>
+        <w:gridCol w:w="691"/>
+        <w:gridCol w:w="5313"/>
+        <w:gridCol w:w="3659"/>
+      </w:tblGrid>
+      <w:tr>
+        <w:trPr>
+          <w:trHeight w:val="54"/>
+        </w:trPr>
+        <w:tc>
+          <w:tcPr>
+            <w:tcW w:w="691" w:type="dxa"/>
+            <w:tcBorders>
+              <w:top w:val="single" w:sz="4" w:space="0" w:color="000000"/>
+              <w:left w:val="single" w:sz="4" w:space="0" w:color="000000"/>
+              <w:bottom w:val="single" w:sz="4" w:space="0" w:color="000000"/>
+              <w:right w:val="single" w:sz="4" w:space="0" w:color="000000"/>
+            </w:tcBorders>
             <w:hideMark/>
           </w:tcPr>
           <w:p>
             <w:pPr>
               <w:ind w:left="1"/>
               <w:rPr>
-                <w:rFonts w:cstheme="minorHAnsi"/>
-                <w:sz w:val="24"/>
-                <w:lang w:eastAsia="en-IN" w:bidi="gu-IN"/>
-              </w:rPr>
-            </w:pPr>
-            <w:r>
-              <w:rPr>
-                <w:rFonts w:eastAsia="Times New Roman" w:cstheme="minorHAnsi"/>
-                <w:sz w:val="24"/>
-                <w:lang w:eastAsia="en-IN" w:bidi="gu-IN"/>
-              </w:rPr>
-              <w:t xml:space="preserve">FR4 </w:t>
+                <w:b/>
+                <w:bCs/>
+                <w:sz w:val="28"/>
+                <w:szCs w:val="24"/>
+                <w:lang w:eastAsia="en-IN" w:bidi="gu-IN"/>
+              </w:rPr>
+            </w:pPr>
+            <w:r>
+              <w:rPr>
+                <w:rFonts w:ascii="Times New Roman" w:eastAsia="Times New Roman" w:hAnsi="Times New Roman" w:cs="Times New Roman"/>
+                <w:b/>
+                <w:bCs/>
+                <w:sz w:val="28"/>
+                <w:szCs w:val="24"/>
+                <w:lang w:eastAsia="en-IN" w:bidi="gu-IN"/>
+              </w:rPr>
+              <w:t xml:space="preserve">RN </w:t>
             </w:r>
           </w:p>
         </w:tc>
@@ -9100,18 +9651,23 @@
           <w:p>
             <w:pPr>
               <w:rPr>
-                <w:rFonts w:cstheme="minorHAnsi"/>
-                <w:sz w:val="24"/>
-                <w:lang w:eastAsia="en-IN" w:bidi="gu-IN"/>
-              </w:rPr>
-            </w:pPr>
-            <w:r>
-              <w:rPr>
-                <w:rFonts w:eastAsia="Times New Roman" w:cstheme="minorHAnsi"/>
-                <w:sz w:val="24"/>
-                <w:lang w:eastAsia="en-IN" w:bidi="gu-IN"/>
-              </w:rPr>
-              <w:t xml:space="preserve">Registered user can view his profile ones he/she complete the login procedure. </w:t>
+                <w:b/>
+                <w:bCs/>
+                <w:sz w:val="28"/>
+                <w:szCs w:val="24"/>
+                <w:lang w:eastAsia="en-IN" w:bidi="gu-IN"/>
+              </w:rPr>
+            </w:pPr>
+            <w:r>
+              <w:rPr>
+                <w:rFonts w:ascii="Times New Roman" w:eastAsia="Times New Roman" w:hAnsi="Times New Roman" w:cs="Times New Roman"/>
+                <w:b/>
+                <w:bCs/>
+                <w:sz w:val="28"/>
+                <w:szCs w:val="24"/>
+                <w:lang w:eastAsia="en-IN" w:bidi="gu-IN"/>
+              </w:rPr>
+              <w:t xml:space="preserve">Description </w:t>
             </w:r>
           </w:p>
         </w:tc>
@@ -9129,25 +9685,30 @@
           <w:p>
             <w:pPr>
               <w:rPr>
-                <w:rFonts w:cstheme="minorHAnsi"/>
-                <w:sz w:val="24"/>
-                <w:lang w:eastAsia="en-IN" w:bidi="gu-IN"/>
-              </w:rPr>
-            </w:pPr>
-            <w:r>
-              <w:rPr>
-                <w:rFonts w:eastAsia="Times New Roman" w:cstheme="minorHAnsi"/>
-                <w:sz w:val="24"/>
-                <w:lang w:eastAsia="en-IN" w:bidi="gu-IN"/>
-              </w:rPr>
-              <w:t xml:space="preserve">User profile form </w:t>
+                <w:b/>
+                <w:bCs/>
+                <w:sz w:val="28"/>
+                <w:szCs w:val="24"/>
+                <w:lang w:eastAsia="en-IN" w:bidi="gu-IN"/>
+              </w:rPr>
+            </w:pPr>
+            <w:r>
+              <w:rPr>
+                <w:rFonts w:ascii="Times New Roman" w:eastAsia="Times New Roman" w:hAnsi="Times New Roman" w:cs="Times New Roman"/>
+                <w:b/>
+                <w:bCs/>
+                <w:sz w:val="28"/>
+                <w:szCs w:val="24"/>
+                <w:lang w:eastAsia="en-IN" w:bidi="gu-IN"/>
+              </w:rPr>
+              <w:t xml:space="preserve">Comments </w:t>
             </w:r>
           </w:p>
         </w:tc>
       </w:tr>
       <w:tr>
         <w:trPr>
-          <w:trHeight w:val="227"/>
+          <w:trHeight w:val="291"/>
         </w:trPr>
         <w:tc>
           <w:tcPr>
@@ -9175,7 +9736,7 @@
                 <w:sz w:val="24"/>
                 <w:lang w:eastAsia="en-IN" w:bidi="gu-IN"/>
               </w:rPr>
-              <w:t xml:space="preserve">FR5 </w:t>
+              <w:t xml:space="preserve">FR1 </w:t>
             </w:r>
           </w:p>
         </w:tc>
@@ -9204,7 +9765,23 @@
                 <w:sz w:val="24"/>
                 <w:lang w:eastAsia="en-IN" w:bidi="gu-IN"/>
               </w:rPr>
-              <w:t xml:space="preserve">Registered User can be able to update his profile after login if they want to update. </w:t>
+              <w:t>Register Player Should be able to view his</w:t>
+            </w:r>
+            <w:r>
+              <w:rPr>
+                <w:rFonts w:eastAsia="Times New Roman" w:cstheme="minorHAnsi"/>
+                <w:sz w:val="24"/>
+                <w:lang w:eastAsia="en-IN" w:bidi="gu-IN"/>
+              </w:rPr>
+              <w:t xml:space="preserve"> current</w:t>
+            </w:r>
+            <w:r>
+              <w:rPr>
+                <w:rFonts w:eastAsia="Times New Roman" w:cstheme="minorHAnsi"/>
+                <w:sz w:val="24"/>
+                <w:lang w:eastAsia="en-IN" w:bidi="gu-IN"/>
+              </w:rPr>
+              <w:t xml:space="preserve"> statistics. </w:t>
             </w:r>
           </w:p>
         </w:tc>
@@ -9222,34 +9799,95 @@
           <w:p>
             <w:pPr>
               <w:rPr>
+                <w:rFonts w:cstheme="minorHAnsi"/>
+                <w:sz w:val="24"/>
+                <w:lang w:eastAsia="en-IN" w:bidi="gu-IN"/>
+              </w:rPr>
+            </w:pPr>
+            <w:r>
+              <w:rPr>
                 <w:rFonts w:eastAsia="Times New Roman" w:cstheme="minorHAnsi"/>
                 <w:sz w:val="24"/>
                 <w:lang w:eastAsia="en-IN" w:bidi="gu-IN"/>
               </w:rPr>
-            </w:pPr>
+              <w:t>Player statistics page</w:t>
+            </w:r>
             <w:r>
               <w:rPr>
                 <w:rFonts w:eastAsia="Times New Roman" w:cstheme="minorHAnsi"/>
                 <w:sz w:val="24"/>
                 <w:lang w:eastAsia="en-IN" w:bidi="gu-IN"/>
               </w:rPr>
-              <w:t xml:space="preserve">Update User profile form </w:t>
-            </w:r>
-          </w:p>
-          <w:p>
-            <w:pPr>
-              <w:rPr>
-                <w:rFonts w:cstheme="minorHAnsi"/>
-                <w:sz w:val="24"/>
-                <w:lang w:eastAsia="en-IN" w:bidi="gu-IN"/>
-              </w:rPr>
-            </w:pPr>
+              <w:t xml:space="preserve"> </w:t>
+            </w:r>
           </w:p>
         </w:tc>
       </w:tr>
+    </w:tbl>
+    <w:p>
+      <w:pPr>
+        <w:shd w:val="clear" w:color="auto" w:fill="FFFFFF"/>
+        <w:tabs>
+          <w:tab w:val="left" w:pos="2891"/>
+        </w:tabs>
+        <w:spacing w:after="0" w:line="360" w:lineRule="auto"/>
+        <w:rPr>
+          <w:rFonts w:ascii="Calibri" w:eastAsia="Calibri" w:hAnsi="Calibri" w:cs="Calibri"/>
+          <w:b/>
+          <w:bCs/>
+          <w:sz w:val="28"/>
+          <w:szCs w:val="28"/>
+          <w:u w:val="single"/>
+        </w:rPr>
+      </w:pPr>
+    </w:p>
+    <w:p>
+      <w:pPr>
+        <w:shd w:val="clear" w:color="auto" w:fill="FFFFFF"/>
+        <w:tabs>
+          <w:tab w:val="left" w:pos="7212"/>
+        </w:tabs>
+        <w:spacing w:after="0" w:line="360" w:lineRule="auto"/>
+        <w:rPr>
+          <w:rFonts w:ascii="Times New Roman" w:eastAsia="Times New Roman" w:hAnsi="Times New Roman"/>
+          <w:b/>
+          <w:sz w:val="28"/>
+          <w:szCs w:val="28"/>
+          <w:u w:val="single"/>
+          <w:lang w:val="en"/>
+        </w:rPr>
+      </w:pPr>
+      <w:r>
+        <w:rPr>
+          <w:rFonts w:ascii="Times New Roman" w:eastAsia="Times New Roman" w:hAnsi="Times New Roman"/>
+          <w:b/>
+          <w:sz w:val="28"/>
+          <w:szCs w:val="28"/>
+          <w:u w:val="single"/>
+          <w:lang w:val="en"/>
+        </w:rPr>
+        <w:t>Manage Profile:</w:t>
+      </w:r>
+    </w:p>
+    <w:tbl>
+      <w:tblPr>
+        <w:tblStyle w:val="TableGrid0"/>
+        <w:tblW w:w="9663" w:type="dxa"/>
+        <w:tblInd w:w="-5" w:type="dxa"/>
+        <w:tblCellMar>
+          <w:left w:w="108" w:type="dxa"/>
+          <w:right w:w="48" w:type="dxa"/>
+        </w:tblCellMar>
+        <w:tblLook w:val="04A0" w:firstRow="1" w:lastRow="0" w:firstColumn="1" w:lastColumn="0" w:noHBand="0" w:noVBand="1"/>
+      </w:tblPr>
+      <w:tblGrid>
+        <w:gridCol w:w="691"/>
+        <w:gridCol w:w="5313"/>
+        <w:gridCol w:w="3659"/>
+      </w:tblGrid>
       <w:tr>
         <w:trPr>
-          <w:trHeight w:val="227"/>
+          <w:trHeight w:val="54"/>
         </w:trPr>
         <w:tc>
           <w:tcPr>
@@ -9260,23 +9898,29 @@
               <w:bottom w:val="single" w:sz="4" w:space="0" w:color="000000"/>
               <w:right w:val="single" w:sz="4" w:space="0" w:color="000000"/>
             </w:tcBorders>
+            <w:hideMark/>
           </w:tcPr>
           <w:p>
             <w:pPr>
               <w:ind w:left="1"/>
               <w:rPr>
-                <w:rFonts w:eastAsia="Times New Roman" w:cstheme="minorHAnsi"/>
-                <w:sz w:val="24"/>
-                <w:lang w:eastAsia="en-IN" w:bidi="gu-IN"/>
-              </w:rPr>
-            </w:pPr>
-            <w:r>
-              <w:rPr>
-                <w:rFonts w:eastAsia="Times New Roman" w:cstheme="minorHAnsi"/>
-                <w:sz w:val="24"/>
-                <w:lang w:eastAsia="en-IN" w:bidi="gu-IN"/>
-              </w:rPr>
-              <w:t>FR6</w:t>
+                <w:b/>
+                <w:bCs/>
+                <w:sz w:val="28"/>
+                <w:szCs w:val="24"/>
+                <w:lang w:eastAsia="en-IN" w:bidi="gu-IN"/>
+              </w:rPr>
+            </w:pPr>
+            <w:r>
+              <w:rPr>
+                <w:rFonts w:ascii="Times New Roman" w:eastAsia="Times New Roman" w:hAnsi="Times New Roman" w:cs="Times New Roman"/>
+                <w:b/>
+                <w:bCs/>
+                <w:sz w:val="28"/>
+                <w:szCs w:val="24"/>
+                <w:lang w:eastAsia="en-IN" w:bidi="gu-IN"/>
+              </w:rPr>
+              <w:t xml:space="preserve">RN </w:t>
             </w:r>
           </w:p>
         </w:tc>
@@ -9289,78 +9933,28 @@
               <w:bottom w:val="single" w:sz="4" w:space="0" w:color="000000"/>
               <w:right w:val="single" w:sz="4" w:space="0" w:color="000000"/>
             </w:tcBorders>
-          </w:tcPr>
-          <w:p>
-            <w:pPr>
-              <w:rPr>
-                <w:rFonts w:eastAsia="Times New Roman" w:cstheme="minorHAnsi"/>
-                <w:sz w:val="24"/>
-                <w:lang w:eastAsia="en-IN" w:bidi="gu-IN"/>
-              </w:rPr>
-            </w:pPr>
-            <w:r>
-              <w:rPr>
-                <w:rFonts w:eastAsia="Times New Roman" w:cstheme="minorHAnsi"/>
-                <w:sz w:val="24"/>
-                <w:lang w:eastAsia="en-IN" w:bidi="gu-IN"/>
-              </w:rPr>
-              <w:t xml:space="preserve">After admin login successfully he/she shall be able to manage employees, view attendance of member and </w:t>
-            </w:r>
-            <w:r>
-              <w:rPr>
-                <w:rFonts w:eastAsia="Times New Roman" w:cstheme="minorHAnsi"/>
-                <w:sz w:val="24"/>
-                <w:lang w:eastAsia="en-IN" w:bidi="gu-IN"/>
-              </w:rPr>
-              <w:t>staff</w:t>
-            </w:r>
-            <w:r>
-              <w:rPr>
-                <w:rFonts w:eastAsia="Times New Roman" w:cstheme="minorHAnsi"/>
-                <w:sz w:val="24"/>
-                <w:lang w:eastAsia="en-IN" w:bidi="gu-IN"/>
-              </w:rPr>
-              <w:t xml:space="preserve">, check health </w:t>
-            </w:r>
-            <w:r>
-              <w:rPr>
-                <w:rFonts w:eastAsia="Times New Roman" w:cstheme="minorHAnsi"/>
-                <w:sz w:val="24"/>
-                <w:lang w:eastAsia="en-IN" w:bidi="gu-IN"/>
-              </w:rPr>
-              <w:t>status:</w:t>
-            </w:r>
-            <w:r>
-              <w:rPr>
-                <w:rFonts w:eastAsia="Times New Roman" w:cstheme="minorHAnsi"/>
-                <w:sz w:val="24"/>
-                <w:lang w:eastAsia="en-IN" w:bidi="gu-IN"/>
-              </w:rPr>
-              <w:t xml:space="preserve"> weight</w:t>
-            </w:r>
-            <w:r>
-              <w:rPr>
-                <w:rFonts w:eastAsia="Times New Roman" w:cstheme="minorHAnsi"/>
-                <w:sz w:val="24"/>
-                <w:lang w:eastAsia="en-IN" w:bidi="gu-IN"/>
-              </w:rPr>
-              <w:t xml:space="preserve"> </w:t>
-            </w:r>
-            <w:r>
-              <w:rPr>
-                <w:rFonts w:eastAsia="Times New Roman" w:cstheme="minorHAnsi"/>
-                <w:sz w:val="24"/>
-                <w:lang w:eastAsia="en-IN" w:bidi="gu-IN"/>
-              </w:rPr>
-              <w:t>(increase/ decrease)</w:t>
-            </w:r>
-            <w:r>
-              <w:rPr>
-                <w:rFonts w:eastAsia="Times New Roman" w:cstheme="minorHAnsi"/>
-                <w:sz w:val="24"/>
-                <w:lang w:eastAsia="en-IN" w:bidi="gu-IN"/>
-              </w:rPr>
-              <w:t xml:space="preserve"> and check gym trainer.</w:t>
+            <w:hideMark/>
+          </w:tcPr>
+          <w:p>
+            <w:pPr>
+              <w:rPr>
+                <w:b/>
+                <w:bCs/>
+                <w:sz w:val="28"/>
+                <w:szCs w:val="24"/>
+                <w:lang w:eastAsia="en-IN" w:bidi="gu-IN"/>
+              </w:rPr>
+            </w:pPr>
+            <w:r>
+              <w:rPr>
+                <w:rFonts w:ascii="Times New Roman" w:eastAsia="Times New Roman" w:hAnsi="Times New Roman" w:cs="Times New Roman"/>
+                <w:b/>
+                <w:bCs/>
+                <w:sz w:val="28"/>
+                <w:szCs w:val="24"/>
+                <w:lang w:eastAsia="en-IN" w:bidi="gu-IN"/>
+              </w:rPr>
+              <w:t xml:space="preserve">Description </w:t>
             </w:r>
           </w:p>
         </w:tc>
@@ -9373,31 +9967,249 @@
               <w:bottom w:val="single" w:sz="4" w:space="0" w:color="000000"/>
               <w:right w:val="single" w:sz="4" w:space="0" w:color="000000"/>
             </w:tcBorders>
-          </w:tcPr>
-          <w:p>
-            <w:pPr>
+            <w:hideMark/>
+          </w:tcPr>
+          <w:p>
+            <w:pPr>
+              <w:rPr>
+                <w:b/>
+                <w:bCs/>
+                <w:sz w:val="28"/>
+                <w:szCs w:val="24"/>
+                <w:lang w:eastAsia="en-IN" w:bidi="gu-IN"/>
+              </w:rPr>
+            </w:pPr>
+            <w:r>
+              <w:rPr>
+                <w:rFonts w:ascii="Times New Roman" w:eastAsia="Times New Roman" w:hAnsi="Times New Roman" w:cs="Times New Roman"/>
+                <w:b/>
+                <w:bCs/>
+                <w:sz w:val="28"/>
+                <w:szCs w:val="24"/>
+                <w:lang w:eastAsia="en-IN" w:bidi="gu-IN"/>
+              </w:rPr>
+              <w:t xml:space="preserve">Comments </w:t>
+            </w:r>
+          </w:p>
+        </w:tc>
+      </w:tr>
+      <w:tr>
+        <w:trPr>
+          <w:trHeight w:val="227"/>
+        </w:trPr>
+        <w:tc>
+          <w:tcPr>
+            <w:tcW w:w="691" w:type="dxa"/>
+            <w:tcBorders>
+              <w:top w:val="single" w:sz="4" w:space="0" w:color="000000"/>
+              <w:left w:val="single" w:sz="4" w:space="0" w:color="000000"/>
+              <w:bottom w:val="single" w:sz="4" w:space="0" w:color="000000"/>
+              <w:right w:val="single" w:sz="4" w:space="0" w:color="000000"/>
+            </w:tcBorders>
+            <w:hideMark/>
+          </w:tcPr>
+          <w:p>
+            <w:pPr>
+              <w:ind w:left="1"/>
+              <w:rPr>
+                <w:rFonts w:cstheme="minorHAnsi"/>
+                <w:sz w:val="24"/>
+                <w:lang w:eastAsia="en-IN" w:bidi="gu-IN"/>
+              </w:rPr>
+            </w:pPr>
+            <w:r>
               <w:rPr>
                 <w:rFonts w:eastAsia="Times New Roman" w:cstheme="minorHAnsi"/>
                 <w:sz w:val="24"/>
                 <w:lang w:eastAsia="en-IN" w:bidi="gu-IN"/>
               </w:rPr>
-            </w:pPr>
+              <w:t>FR</w:t>
+            </w:r>
             <w:r>
               <w:rPr>
                 <w:rFonts w:eastAsia="Times New Roman" w:cstheme="minorHAnsi"/>
                 <w:sz w:val="24"/>
                 <w:lang w:eastAsia="en-IN" w:bidi="gu-IN"/>
               </w:rPr>
-              <w:t xml:space="preserve">Admin </w:t>
-            </w:r>
+              <w:t>1</w:t>
+            </w:r>
+          </w:p>
+        </w:tc>
+        <w:tc>
+          <w:tcPr>
+            <w:tcW w:w="5313" w:type="dxa"/>
+            <w:tcBorders>
+              <w:top w:val="single" w:sz="4" w:space="0" w:color="000000"/>
+              <w:left w:val="single" w:sz="4" w:space="0" w:color="000000"/>
+              <w:bottom w:val="single" w:sz="4" w:space="0" w:color="000000"/>
+              <w:right w:val="single" w:sz="4" w:space="0" w:color="000000"/>
+            </w:tcBorders>
+            <w:hideMark/>
+          </w:tcPr>
+          <w:p>
+            <w:pPr>
+              <w:rPr>
+                <w:rFonts w:cstheme="minorHAnsi"/>
+                <w:sz w:val="24"/>
+                <w:lang w:eastAsia="en-IN" w:bidi="gu-IN"/>
+              </w:rPr>
+            </w:pPr>
             <w:r>
               <w:rPr>
                 <w:rFonts w:eastAsia="Times New Roman" w:cstheme="minorHAnsi"/>
                 <w:sz w:val="24"/>
                 <w:lang w:eastAsia="en-IN" w:bidi="gu-IN"/>
               </w:rPr>
-              <w:t>home page</w:t>
-            </w:r>
+              <w:t xml:space="preserve">Registered user can view his profile ones he/she complete the login procedure. </w:t>
+            </w:r>
+          </w:p>
+        </w:tc>
+        <w:tc>
+          <w:tcPr>
+            <w:tcW w:w="3659" w:type="dxa"/>
+            <w:tcBorders>
+              <w:top w:val="single" w:sz="4" w:space="0" w:color="000000"/>
+              <w:left w:val="single" w:sz="4" w:space="0" w:color="000000"/>
+              <w:bottom w:val="single" w:sz="4" w:space="0" w:color="000000"/>
+              <w:right w:val="single" w:sz="4" w:space="0" w:color="000000"/>
+            </w:tcBorders>
+            <w:hideMark/>
+          </w:tcPr>
+          <w:p>
+            <w:pPr>
+              <w:rPr>
+                <w:rFonts w:cstheme="minorHAnsi"/>
+                <w:sz w:val="24"/>
+                <w:lang w:eastAsia="en-IN" w:bidi="gu-IN"/>
+              </w:rPr>
+            </w:pPr>
+            <w:r>
+              <w:rPr>
+                <w:rFonts w:eastAsia="Times New Roman" w:cstheme="minorHAnsi"/>
+                <w:sz w:val="24"/>
+                <w:lang w:eastAsia="en-IN" w:bidi="gu-IN"/>
+              </w:rPr>
+              <w:t xml:space="preserve">User profile form </w:t>
+            </w:r>
+          </w:p>
+        </w:tc>
+      </w:tr>
+      <w:tr>
+        <w:trPr>
+          <w:trHeight w:val="227"/>
+        </w:trPr>
+        <w:tc>
+          <w:tcPr>
+            <w:tcW w:w="691" w:type="dxa"/>
+            <w:tcBorders>
+              <w:top w:val="single" w:sz="4" w:space="0" w:color="000000"/>
+              <w:left w:val="single" w:sz="4" w:space="0" w:color="000000"/>
+              <w:bottom w:val="single" w:sz="4" w:space="0" w:color="000000"/>
+              <w:right w:val="single" w:sz="4" w:space="0" w:color="000000"/>
+            </w:tcBorders>
+            <w:hideMark/>
+          </w:tcPr>
+          <w:p>
+            <w:pPr>
+              <w:ind w:left="1"/>
+              <w:rPr>
+                <w:rFonts w:cstheme="minorHAnsi"/>
+                <w:sz w:val="24"/>
+                <w:lang w:eastAsia="en-IN" w:bidi="gu-IN"/>
+              </w:rPr>
+            </w:pPr>
+            <w:r>
+              <w:rPr>
+                <w:rFonts w:eastAsia="Times New Roman" w:cstheme="minorHAnsi"/>
+                <w:sz w:val="24"/>
+                <w:lang w:eastAsia="en-IN" w:bidi="gu-IN"/>
+              </w:rPr>
+              <w:lastRenderedPageBreak/>
+              <w:t>FR</w:t>
+            </w:r>
+            <w:r>
+              <w:rPr>
+                <w:rFonts w:eastAsia="Times New Roman" w:cstheme="minorHAnsi"/>
+                <w:sz w:val="24"/>
+                <w:lang w:eastAsia="en-IN" w:bidi="gu-IN"/>
+              </w:rPr>
+              <w:t>2</w:t>
+            </w:r>
+            <w:r>
+              <w:rPr>
+                <w:rFonts w:eastAsia="Times New Roman" w:cstheme="minorHAnsi"/>
+                <w:sz w:val="24"/>
+                <w:lang w:eastAsia="en-IN" w:bidi="gu-IN"/>
+              </w:rPr>
+              <w:t xml:space="preserve"> </w:t>
+            </w:r>
+          </w:p>
+        </w:tc>
+        <w:tc>
+          <w:tcPr>
+            <w:tcW w:w="5313" w:type="dxa"/>
+            <w:tcBorders>
+              <w:top w:val="single" w:sz="4" w:space="0" w:color="000000"/>
+              <w:left w:val="single" w:sz="4" w:space="0" w:color="000000"/>
+              <w:bottom w:val="single" w:sz="4" w:space="0" w:color="000000"/>
+              <w:right w:val="single" w:sz="4" w:space="0" w:color="000000"/>
+            </w:tcBorders>
+            <w:hideMark/>
+          </w:tcPr>
+          <w:p>
+            <w:pPr>
+              <w:rPr>
+                <w:rFonts w:cstheme="minorHAnsi"/>
+                <w:sz w:val="24"/>
+                <w:lang w:eastAsia="en-IN" w:bidi="gu-IN"/>
+              </w:rPr>
+            </w:pPr>
+            <w:r>
+              <w:rPr>
+                <w:rFonts w:eastAsia="Times New Roman" w:cstheme="minorHAnsi"/>
+                <w:sz w:val="24"/>
+                <w:lang w:eastAsia="en-IN" w:bidi="gu-IN"/>
+              </w:rPr>
+              <w:t xml:space="preserve">Registered User can be able to update his profile after login if they want to update. </w:t>
+            </w:r>
+          </w:p>
+        </w:tc>
+        <w:tc>
+          <w:tcPr>
+            <w:tcW w:w="3659" w:type="dxa"/>
+            <w:tcBorders>
+              <w:top w:val="single" w:sz="4" w:space="0" w:color="000000"/>
+              <w:left w:val="single" w:sz="4" w:space="0" w:color="000000"/>
+              <w:bottom w:val="single" w:sz="4" w:space="0" w:color="000000"/>
+              <w:right w:val="single" w:sz="4" w:space="0" w:color="000000"/>
+            </w:tcBorders>
+            <w:hideMark/>
+          </w:tcPr>
+          <w:p>
+            <w:pPr>
+              <w:rPr>
+                <w:rFonts w:eastAsia="Times New Roman" w:cstheme="minorHAnsi"/>
+                <w:sz w:val="24"/>
+                <w:lang w:eastAsia="en-IN" w:bidi="gu-IN"/>
+              </w:rPr>
+            </w:pPr>
+            <w:r>
+              <w:rPr>
+                <w:rFonts w:eastAsia="Times New Roman" w:cstheme="minorHAnsi"/>
+                <w:sz w:val="24"/>
+                <w:lang w:eastAsia="en-IN" w:bidi="gu-IN"/>
+              </w:rPr>
+              <w:t xml:space="preserve">Update User profile form </w:t>
+            </w:r>
+          </w:p>
+          <w:p>
+            <w:pPr>
+              <w:rPr>
+                <w:rFonts w:cstheme="minorHAnsi"/>
+                <w:sz w:val="24"/>
+                <w:lang w:eastAsia="en-IN" w:bidi="gu-IN"/>
+              </w:rPr>
+            </w:pPr>
           </w:p>
         </w:tc>
       </w:tr>
@@ -9418,7 +10230,295 @@
           <w:u w:val="single"/>
         </w:rPr>
       </w:pPr>
-      <w:r>
+    </w:p>
+    <w:p>
+      <w:pPr>
+        <w:shd w:val="clear" w:color="auto" w:fill="FFFFFF"/>
+        <w:tabs>
+          <w:tab w:val="left" w:pos="7212"/>
+        </w:tabs>
+        <w:spacing w:after="0" w:line="360" w:lineRule="auto"/>
+        <w:rPr>
+          <w:rFonts w:ascii="Times New Roman" w:eastAsia="Times New Roman" w:hAnsi="Times New Roman"/>
+          <w:b/>
+          <w:sz w:val="28"/>
+          <w:szCs w:val="28"/>
+          <w:u w:val="single"/>
+          <w:lang w:val="en"/>
+        </w:rPr>
+      </w:pPr>
+      <w:r>
+        <w:rPr>
+          <w:rFonts w:ascii="Times New Roman" w:eastAsia="Times New Roman" w:hAnsi="Times New Roman"/>
+          <w:b/>
+          <w:sz w:val="28"/>
+          <w:szCs w:val="28"/>
+          <w:u w:val="single"/>
+          <w:lang w:val="en"/>
+        </w:rPr>
+        <w:t>Manage Tournament</w:t>
+      </w:r>
+      <w:r>
+        <w:rPr>
+          <w:rFonts w:ascii="Times New Roman" w:eastAsia="Times New Roman" w:hAnsi="Times New Roman"/>
+          <w:b/>
+          <w:sz w:val="28"/>
+          <w:szCs w:val="28"/>
+          <w:u w:val="single"/>
+          <w:lang w:val="en"/>
+        </w:rPr>
+        <w:t>:</w:t>
+      </w:r>
+    </w:p>
+    <w:tbl>
+      <w:tblPr>
+        <w:tblStyle w:val="TableGrid0"/>
+        <w:tblW w:w="9663" w:type="dxa"/>
+        <w:tblInd w:w="-5" w:type="dxa"/>
+        <w:tblCellMar>
+          <w:left w:w="108" w:type="dxa"/>
+          <w:right w:w="48" w:type="dxa"/>
+        </w:tblCellMar>
+        <w:tblLook w:val="04A0" w:firstRow="1" w:lastRow="0" w:firstColumn="1" w:lastColumn="0" w:noHBand="0" w:noVBand="1"/>
+      </w:tblPr>
+      <w:tblGrid>
+        <w:gridCol w:w="691"/>
+        <w:gridCol w:w="5313"/>
+        <w:gridCol w:w="3659"/>
+      </w:tblGrid>
+      <w:tr>
+        <w:trPr>
+          <w:trHeight w:val="54"/>
+        </w:trPr>
+        <w:tc>
+          <w:tcPr>
+            <w:tcW w:w="691" w:type="dxa"/>
+            <w:tcBorders>
+              <w:top w:val="single" w:sz="4" w:space="0" w:color="000000"/>
+              <w:left w:val="single" w:sz="4" w:space="0" w:color="000000"/>
+              <w:bottom w:val="single" w:sz="4" w:space="0" w:color="000000"/>
+              <w:right w:val="single" w:sz="4" w:space="0" w:color="000000"/>
+            </w:tcBorders>
+            <w:hideMark/>
+          </w:tcPr>
+          <w:p>
+            <w:pPr>
+              <w:ind w:left="1"/>
+              <w:rPr>
+                <w:b/>
+                <w:bCs/>
+                <w:sz w:val="28"/>
+                <w:szCs w:val="24"/>
+                <w:lang w:eastAsia="en-IN" w:bidi="gu-IN"/>
+              </w:rPr>
+            </w:pPr>
+            <w:r>
+              <w:rPr>
+                <w:rFonts w:ascii="Times New Roman" w:eastAsia="Times New Roman" w:hAnsi="Times New Roman" w:cs="Times New Roman"/>
+                <w:b/>
+                <w:bCs/>
+                <w:sz w:val="28"/>
+                <w:szCs w:val="24"/>
+                <w:lang w:eastAsia="en-IN" w:bidi="gu-IN"/>
+              </w:rPr>
+              <w:t xml:space="preserve">RN </w:t>
+            </w:r>
+          </w:p>
+        </w:tc>
+        <w:tc>
+          <w:tcPr>
+            <w:tcW w:w="5313" w:type="dxa"/>
+            <w:tcBorders>
+              <w:top w:val="single" w:sz="4" w:space="0" w:color="000000"/>
+              <w:left w:val="single" w:sz="4" w:space="0" w:color="000000"/>
+              <w:bottom w:val="single" w:sz="4" w:space="0" w:color="000000"/>
+              <w:right w:val="single" w:sz="4" w:space="0" w:color="000000"/>
+            </w:tcBorders>
+            <w:hideMark/>
+          </w:tcPr>
+          <w:p>
+            <w:pPr>
+              <w:rPr>
+                <w:b/>
+                <w:bCs/>
+                <w:sz w:val="28"/>
+                <w:szCs w:val="24"/>
+                <w:lang w:eastAsia="en-IN" w:bidi="gu-IN"/>
+              </w:rPr>
+            </w:pPr>
+            <w:r>
+              <w:rPr>
+                <w:rFonts w:ascii="Times New Roman" w:eastAsia="Times New Roman" w:hAnsi="Times New Roman" w:cs="Times New Roman"/>
+                <w:b/>
+                <w:bCs/>
+                <w:sz w:val="28"/>
+                <w:szCs w:val="24"/>
+                <w:lang w:eastAsia="en-IN" w:bidi="gu-IN"/>
+              </w:rPr>
+              <w:t xml:space="preserve">Description </w:t>
+            </w:r>
+          </w:p>
+        </w:tc>
+        <w:tc>
+          <w:tcPr>
+            <w:tcW w:w="3659" w:type="dxa"/>
+            <w:tcBorders>
+              <w:top w:val="single" w:sz="4" w:space="0" w:color="000000"/>
+              <w:left w:val="single" w:sz="4" w:space="0" w:color="000000"/>
+              <w:bottom w:val="single" w:sz="4" w:space="0" w:color="000000"/>
+              <w:right w:val="single" w:sz="4" w:space="0" w:color="000000"/>
+            </w:tcBorders>
+            <w:hideMark/>
+          </w:tcPr>
+          <w:p>
+            <w:pPr>
+              <w:rPr>
+                <w:b/>
+                <w:bCs/>
+                <w:sz w:val="28"/>
+                <w:szCs w:val="24"/>
+                <w:lang w:eastAsia="en-IN" w:bidi="gu-IN"/>
+              </w:rPr>
+            </w:pPr>
+            <w:r>
+              <w:rPr>
+                <w:rFonts w:ascii="Times New Roman" w:eastAsia="Times New Roman" w:hAnsi="Times New Roman" w:cs="Times New Roman"/>
+                <w:b/>
+                <w:bCs/>
+                <w:sz w:val="28"/>
+                <w:szCs w:val="24"/>
+                <w:lang w:eastAsia="en-IN" w:bidi="gu-IN"/>
+              </w:rPr>
+              <w:t xml:space="preserve">Comments </w:t>
+            </w:r>
+          </w:p>
+        </w:tc>
+      </w:tr>
+      <w:tr>
+        <w:trPr>
+          <w:trHeight w:val="291"/>
+        </w:trPr>
+        <w:tc>
+          <w:tcPr>
+            <w:tcW w:w="691" w:type="dxa"/>
+            <w:tcBorders>
+              <w:top w:val="single" w:sz="4" w:space="0" w:color="000000"/>
+              <w:left w:val="single" w:sz="4" w:space="0" w:color="000000"/>
+              <w:bottom w:val="single" w:sz="4" w:space="0" w:color="000000"/>
+              <w:right w:val="single" w:sz="4" w:space="0" w:color="000000"/>
+            </w:tcBorders>
+            <w:hideMark/>
+          </w:tcPr>
+          <w:p>
+            <w:pPr>
+              <w:ind w:left="1"/>
+              <w:rPr>
+                <w:rFonts w:cstheme="minorHAnsi"/>
+                <w:sz w:val="24"/>
+                <w:lang w:eastAsia="en-IN" w:bidi="gu-IN"/>
+              </w:rPr>
+            </w:pPr>
+            <w:r>
+              <w:rPr>
+                <w:rFonts w:eastAsia="Times New Roman" w:cstheme="minorHAnsi"/>
+                <w:sz w:val="24"/>
+                <w:lang w:eastAsia="en-IN" w:bidi="gu-IN"/>
+              </w:rPr>
+              <w:t xml:space="preserve">FR1 </w:t>
+            </w:r>
+          </w:p>
+        </w:tc>
+        <w:tc>
+          <w:tcPr>
+            <w:tcW w:w="5313" w:type="dxa"/>
+            <w:tcBorders>
+              <w:top w:val="single" w:sz="4" w:space="0" w:color="000000"/>
+              <w:left w:val="single" w:sz="4" w:space="0" w:color="000000"/>
+              <w:bottom w:val="single" w:sz="4" w:space="0" w:color="000000"/>
+              <w:right w:val="single" w:sz="4" w:space="0" w:color="000000"/>
+            </w:tcBorders>
+            <w:hideMark/>
+          </w:tcPr>
+          <w:p>
+            <w:pPr>
+              <w:rPr>
+                <w:rFonts w:cstheme="minorHAnsi"/>
+                <w:sz w:val="24"/>
+                <w:lang w:eastAsia="en-IN" w:bidi="gu-IN"/>
+              </w:rPr>
+            </w:pPr>
+            <w:r>
+              <w:rPr>
+                <w:rFonts w:cstheme="minorHAnsi"/>
+                <w:sz w:val="24"/>
+                <w:lang w:eastAsia="en-IN" w:bidi="gu-IN"/>
+              </w:rPr>
+              <w:t>Player can be able to manage tournament like(</w:t>
+            </w:r>
+            <w:r>
+              <w:rPr>
+                <w:rFonts w:cstheme="minorHAnsi"/>
+                <w:sz w:val="24"/>
+                <w:lang w:eastAsia="en-IN" w:bidi="gu-IN"/>
+              </w:rPr>
+              <w:t>a</w:t>
+            </w:r>
+            <w:r>
+              <w:rPr>
+                <w:rFonts w:cstheme="minorHAnsi"/>
+                <w:sz w:val="24"/>
+                <w:lang w:eastAsia="en-IN" w:bidi="gu-IN"/>
+              </w:rPr>
+              <w:t xml:space="preserve">dd, update, delete, view). </w:t>
+            </w:r>
+          </w:p>
+        </w:tc>
+        <w:tc>
+          <w:tcPr>
+            <w:tcW w:w="3659" w:type="dxa"/>
+            <w:tcBorders>
+              <w:top w:val="single" w:sz="4" w:space="0" w:color="000000"/>
+              <w:left w:val="single" w:sz="4" w:space="0" w:color="000000"/>
+              <w:bottom w:val="single" w:sz="4" w:space="0" w:color="000000"/>
+              <w:right w:val="single" w:sz="4" w:space="0" w:color="000000"/>
+            </w:tcBorders>
+            <w:hideMark/>
+          </w:tcPr>
+          <w:p>
+            <w:pPr>
+              <w:rPr>
+                <w:rFonts w:cstheme="minorHAnsi"/>
+                <w:sz w:val="24"/>
+                <w:lang w:eastAsia="en-IN" w:bidi="gu-IN"/>
+              </w:rPr>
+            </w:pPr>
+            <w:r>
+              <w:rPr>
+                <w:rFonts w:eastAsia="Times New Roman" w:cstheme="minorHAnsi"/>
+                <w:sz w:val="24"/>
+                <w:lang w:eastAsia="en-IN" w:bidi="gu-IN"/>
+              </w:rPr>
+              <w:t>Add Tournament page</w:t>
+            </w:r>
+            <w:r>
+              <w:rPr>
+                <w:rFonts w:eastAsia="Times New Roman" w:cstheme="minorHAnsi"/>
+                <w:sz w:val="24"/>
+                <w:lang w:eastAsia="en-IN" w:bidi="gu-IN"/>
+              </w:rPr>
+              <w:t xml:space="preserve"> </w:t>
+            </w:r>
+          </w:p>
+        </w:tc>
+      </w:tr>
+    </w:tbl>
+    <w:p>
+      <w:pPr>
+        <w:shd w:val="clear" w:color="auto" w:fill="FFFFFF"/>
+        <w:tabs>
+          <w:tab w:val="left" w:pos="2891"/>
+        </w:tabs>
+        <w:spacing w:after="0" w:line="360" w:lineRule="auto"/>
         <w:rPr>
           <w:rFonts w:ascii="Calibri" w:eastAsia="Calibri" w:hAnsi="Calibri" w:cs="Calibri"/>
           <w:b/>
@@ -9427,45 +10527,97 @@
           <w:szCs w:val="28"/>
           <w:u w:val="single"/>
         </w:rPr>
-        <w:t xml:space="preserve"> </w:t>
+      </w:pPr>
+    </w:p>
+    <w:p>
+      <w:pPr>
+        <w:shd w:val="clear" w:color="auto" w:fill="FFFFFF"/>
+        <w:tabs>
+          <w:tab w:val="left" w:pos="7212"/>
+        </w:tabs>
+        <w:spacing w:after="0" w:line="360" w:lineRule="auto"/>
+        <w:rPr>
+          <w:rFonts w:ascii="Times New Roman" w:eastAsia="Times New Roman" w:hAnsi="Times New Roman"/>
+          <w:b/>
+          <w:sz w:val="28"/>
+          <w:szCs w:val="28"/>
+          <w:u w:val="single"/>
+          <w:lang w:val="en"/>
+        </w:rPr>
+      </w:pPr>
+      <w:r>
+        <w:rPr>
+          <w:rFonts w:ascii="Times New Roman" w:eastAsia="Times New Roman" w:hAnsi="Times New Roman"/>
+          <w:b/>
+          <w:sz w:val="28"/>
+          <w:szCs w:val="28"/>
+          <w:u w:val="single"/>
+          <w:lang w:val="en"/>
+        </w:rPr>
+        <w:t>Manage Matches</w:t>
+      </w:r>
+      <w:r>
+        <w:rPr>
+          <w:rFonts w:ascii="Times New Roman" w:eastAsia="Times New Roman" w:hAnsi="Times New Roman"/>
+          <w:b/>
+          <w:sz w:val="28"/>
+          <w:szCs w:val="28"/>
+          <w:u w:val="single"/>
+          <w:lang w:val="en"/>
+        </w:rPr>
+        <w:t>:</w:t>
       </w:r>
     </w:p>
     <w:tbl>
       <w:tblPr>
-        <w:tblStyle w:val="TableGrid"/>
-        <w:tblpPr w:leftFromText="180" w:rightFromText="180" w:vertAnchor="text" w:tblpY="618"/>
-        <w:tblW w:w="9201" w:type="dxa"/>
-        <w:tblInd w:w="0" w:type="dxa"/>
+        <w:tblStyle w:val="TableGrid0"/>
+        <w:tblW w:w="9663" w:type="dxa"/>
+        <w:tblInd w:w="-5" w:type="dxa"/>
+        <w:tblCellMar>
+          <w:left w:w="108" w:type="dxa"/>
+          <w:right w:w="48" w:type="dxa"/>
+        </w:tblCellMar>
         <w:tblLook w:val="04A0" w:firstRow="1" w:lastRow="0" w:firstColumn="1" w:lastColumn="0" w:noHBand="0" w:noVBand="1"/>
       </w:tblPr>
       <w:tblGrid>
-        <w:gridCol w:w="1757"/>
-        <w:gridCol w:w="4983"/>
-        <w:gridCol w:w="2461"/>
+        <w:gridCol w:w="691"/>
+        <w:gridCol w:w="5313"/>
+        <w:gridCol w:w="3659"/>
       </w:tblGrid>
       <w:tr>
         <w:trPr>
-          <w:trHeight w:val="242"/>
+          <w:trHeight w:val="54"/>
         </w:trPr>
         <w:tc>
           <w:tcPr>
-            <w:tcW w:w="1757" w:type="dxa"/>
+            <w:tcW w:w="691" w:type="dxa"/>
             <w:tcBorders>
-              <w:top w:val="single" w:sz="4" w:space="0" w:color="auto"/>
-              <w:left w:val="single" w:sz="4" w:space="0" w:color="auto"/>
-              <w:bottom w:val="single" w:sz="4" w:space="0" w:color="auto"/>
-              <w:right w:val="single" w:sz="4" w:space="0" w:color="auto"/>
+              <w:top w:val="single" w:sz="4" w:space="0" w:color="000000"/>
+              <w:left w:val="single" w:sz="4" w:space="0" w:color="000000"/>
+              <w:bottom w:val="single" w:sz="4" w:space="0" w:color="000000"/>
+              <w:right w:val="single" w:sz="4" w:space="0" w:color="000000"/>
             </w:tcBorders>
             <w:hideMark/>
           </w:tcPr>
           <w:p>
-            <w:r>
-              <w:rPr>
-                <w:rFonts w:ascii="Times New Roman" w:eastAsia="Calibri" w:hAnsi="Times New Roman" w:cs="Times New Roman"/>
+            <w:pPr>
+              <w:ind w:left="1"/>
+              <w:rPr>
                 <w:b/>
                 <w:bCs/>
                 <w:sz w:val="28"/>
-                <w:szCs w:val="16"/>
+                <w:szCs w:val="24"/>
+                <w:lang w:eastAsia="en-IN" w:bidi="gu-IN"/>
+              </w:rPr>
+            </w:pPr>
+            <w:r>
+              <w:rPr>
+                <w:rFonts w:ascii="Times New Roman" w:eastAsia="Times New Roman" w:hAnsi="Times New Roman" w:cs="Times New Roman"/>
+                <w:b/>
+                <w:bCs/>
+                <w:sz w:val="28"/>
+                <w:szCs w:val="24"/>
+                <w:lang w:eastAsia="en-IN" w:bidi="gu-IN"/>
               </w:rPr>
               <w:t xml:space="preserve">RN </w:t>
             </w:r>
@@ -9473,264 +10625,194 @@
         </w:tc>
         <w:tc>
           <w:tcPr>
-            <w:tcW w:w="4983" w:type="dxa"/>
+            <w:tcW w:w="5313" w:type="dxa"/>
             <w:tcBorders>
-              <w:top w:val="single" w:sz="4" w:space="0" w:color="auto"/>
-              <w:left w:val="single" w:sz="4" w:space="0" w:color="auto"/>
-              <w:bottom w:val="single" w:sz="4" w:space="0" w:color="auto"/>
-              <w:right w:val="single" w:sz="4" w:space="0" w:color="auto"/>
+              <w:top w:val="single" w:sz="4" w:space="0" w:color="000000"/>
+              <w:left w:val="single" w:sz="4" w:space="0" w:color="000000"/>
+              <w:bottom w:val="single" w:sz="4" w:space="0" w:color="000000"/>
+              <w:right w:val="single" w:sz="4" w:space="0" w:color="000000"/>
             </w:tcBorders>
             <w:hideMark/>
           </w:tcPr>
           <w:p>
-            <w:r>
-              <w:rPr>
-                <w:rFonts w:ascii="Times New Roman" w:eastAsia="Calibri" w:hAnsi="Times New Roman" w:cs="Times New Roman"/>
+            <w:pPr>
+              <w:rPr>
                 <w:b/>
                 <w:bCs/>
                 <w:sz w:val="28"/>
-                <w:szCs w:val="16"/>
-              </w:rPr>
-              <w:t xml:space="preserve">DESCRIPTION </w:t>
-            </w:r>
-          </w:p>
-        </w:tc>
-        <w:tc>
-          <w:tcPr>
-            <w:tcW w:w="2461" w:type="dxa"/>
+                <w:szCs w:val="24"/>
+                <w:lang w:eastAsia="en-IN" w:bidi="gu-IN"/>
+              </w:rPr>
+            </w:pPr>
+            <w:r>
+              <w:rPr>
+                <w:rFonts w:ascii="Times New Roman" w:eastAsia="Times New Roman" w:hAnsi="Times New Roman" w:cs="Times New Roman"/>
+                <w:b/>
+                <w:bCs/>
+                <w:sz w:val="28"/>
+                <w:szCs w:val="24"/>
+                <w:lang w:eastAsia="en-IN" w:bidi="gu-IN"/>
+              </w:rPr>
+              <w:t xml:space="preserve">Description </w:t>
+            </w:r>
+          </w:p>
+        </w:tc>
+        <w:tc>
+          <w:tcPr>
+            <w:tcW w:w="3659" w:type="dxa"/>
             <w:tcBorders>
-              <w:top w:val="single" w:sz="4" w:space="0" w:color="auto"/>
-              <w:left w:val="single" w:sz="4" w:space="0" w:color="auto"/>
-              <w:bottom w:val="single" w:sz="4" w:space="0" w:color="auto"/>
-              <w:right w:val="single" w:sz="4" w:space="0" w:color="auto"/>
+              <w:top w:val="single" w:sz="4" w:space="0" w:color="000000"/>
+              <w:left w:val="single" w:sz="4" w:space="0" w:color="000000"/>
+              <w:bottom w:val="single" w:sz="4" w:space="0" w:color="000000"/>
+              <w:right w:val="single" w:sz="4" w:space="0" w:color="000000"/>
             </w:tcBorders>
             <w:hideMark/>
           </w:tcPr>
           <w:p>
-            <w:r>
-              <w:rPr>
-                <w:rFonts w:ascii="Times New Roman" w:eastAsia="Calibri" w:hAnsi="Times New Roman" w:cs="Times New Roman"/>
+            <w:pPr>
+              <w:rPr>
                 <w:b/>
                 <w:bCs/>
                 <w:sz w:val="28"/>
-                <w:szCs w:val="16"/>
-              </w:rPr>
-              <w:t xml:space="preserve">COMMENTS </w:t>
+                <w:szCs w:val="24"/>
+                <w:lang w:eastAsia="en-IN" w:bidi="gu-IN"/>
+              </w:rPr>
+            </w:pPr>
+            <w:r>
+              <w:rPr>
+                <w:rFonts w:ascii="Times New Roman" w:eastAsia="Times New Roman" w:hAnsi="Times New Roman" w:cs="Times New Roman"/>
+                <w:b/>
+                <w:bCs/>
+                <w:sz w:val="28"/>
+                <w:szCs w:val="24"/>
+                <w:lang w:eastAsia="en-IN" w:bidi="gu-IN"/>
+              </w:rPr>
+              <w:t xml:space="preserve">Comments </w:t>
             </w:r>
           </w:p>
         </w:tc>
       </w:tr>
       <w:tr>
         <w:trPr>
-          <w:trHeight w:val="395"/>
+          <w:trHeight w:val="291"/>
         </w:trPr>
         <w:tc>
           <w:tcPr>
-            <w:tcW w:w="1757" w:type="dxa"/>
+            <w:tcW w:w="691" w:type="dxa"/>
             <w:tcBorders>
-              <w:top w:val="single" w:sz="4" w:space="0" w:color="auto"/>
-              <w:left w:val="single" w:sz="4" w:space="0" w:color="auto"/>
-              <w:bottom w:val="single" w:sz="4" w:space="0" w:color="auto"/>
-              <w:right w:val="single" w:sz="4" w:space="0" w:color="auto"/>
+              <w:top w:val="single" w:sz="4" w:space="0" w:color="000000"/>
+              <w:left w:val="single" w:sz="4" w:space="0" w:color="000000"/>
+              <w:bottom w:val="single" w:sz="4" w:space="0" w:color="000000"/>
+              <w:right w:val="single" w:sz="4" w:space="0" w:color="000000"/>
             </w:tcBorders>
             <w:hideMark/>
           </w:tcPr>
           <w:p>
-            <w:r>
+            <w:pPr>
+              <w:ind w:left="1"/>
               <w:rPr>
                 <w:rFonts w:cstheme="minorHAnsi"/>
-                <w:color w:val="000000" w:themeColor="text1"/>
-                <w:kern w:val="24"/>
-                <w:sz w:val="24"/>
-                <w:szCs w:val="24"/>
-                <w:lang w:val="en-US"/>
-              </w:rPr>
-              <w:t>FR1</w:t>
-            </w:r>
-          </w:p>
-        </w:tc>
-        <w:tc>
-          <w:tcPr>
-            <w:tcW w:w="4983" w:type="dxa"/>
+                <w:sz w:val="24"/>
+                <w:lang w:eastAsia="en-IN" w:bidi="gu-IN"/>
+              </w:rPr>
+            </w:pPr>
+            <w:r>
+              <w:rPr>
+                <w:rFonts w:eastAsia="Times New Roman" w:cstheme="minorHAnsi"/>
+                <w:sz w:val="24"/>
+                <w:lang w:eastAsia="en-IN" w:bidi="gu-IN"/>
+              </w:rPr>
+              <w:t xml:space="preserve">FR1 </w:t>
+            </w:r>
+          </w:p>
+        </w:tc>
+        <w:tc>
+          <w:tcPr>
+            <w:tcW w:w="5313" w:type="dxa"/>
             <w:tcBorders>
-              <w:top w:val="single" w:sz="4" w:space="0" w:color="auto"/>
-              <w:left w:val="single" w:sz="4" w:space="0" w:color="auto"/>
-              <w:bottom w:val="single" w:sz="4" w:space="0" w:color="auto"/>
-              <w:right w:val="single" w:sz="4" w:space="0" w:color="auto"/>
+              <w:top w:val="single" w:sz="4" w:space="0" w:color="000000"/>
+              <w:left w:val="single" w:sz="4" w:space="0" w:color="000000"/>
+              <w:bottom w:val="single" w:sz="4" w:space="0" w:color="000000"/>
+              <w:right w:val="single" w:sz="4" w:space="0" w:color="000000"/>
             </w:tcBorders>
             <w:hideMark/>
           </w:tcPr>
           <w:p>
-            <w:r>
-              <w:rPr>
-                <w:rFonts w:cs="Shruti"/>
-                <w:color w:val="000000" w:themeColor="dark1"/>
-                <w:kern w:val="24"/>
-                <w:lang w:val="en-US"/>
-              </w:rPr>
-              <w:t>Customer</w:t>
-            </w:r>
-            <w:r>
-              <w:rPr>
-                <w:rFonts w:cs="Shruti"/>
-                <w:color w:val="000000" w:themeColor="dark1"/>
-                <w:spacing w:val="-5"/>
-                <w:kern w:val="24"/>
-                <w:lang w:val="en-US"/>
-              </w:rPr>
-              <w:t xml:space="preserve"> </w:t>
-            </w:r>
-            <w:r>
-              <w:rPr>
-                <w:rFonts w:cs="Shruti"/>
-                <w:color w:val="000000" w:themeColor="dark1"/>
-                <w:kern w:val="24"/>
-                <w:lang w:val="en-US"/>
-              </w:rPr>
-              <w:t>Should</w:t>
-            </w:r>
-            <w:r>
-              <w:rPr>
-                <w:rFonts w:cs="Shruti"/>
-                <w:color w:val="000000" w:themeColor="dark1"/>
-                <w:spacing w:val="-4"/>
-                <w:kern w:val="24"/>
-                <w:lang w:val="en-US"/>
-              </w:rPr>
-              <w:t xml:space="preserve"> </w:t>
-            </w:r>
-            <w:r>
-              <w:rPr>
-                <w:rFonts w:cs="Shruti"/>
-                <w:color w:val="000000" w:themeColor="dark1"/>
-                <w:kern w:val="24"/>
-                <w:lang w:val="en-US"/>
-              </w:rPr>
-              <w:t>be</w:t>
-            </w:r>
-            <w:r>
-              <w:rPr>
-                <w:rFonts w:cs="Shruti"/>
-                <w:color w:val="000000" w:themeColor="dark1"/>
-                <w:spacing w:val="-4"/>
-                <w:kern w:val="24"/>
-                <w:lang w:val="en-US"/>
-              </w:rPr>
-              <w:t xml:space="preserve"> </w:t>
-            </w:r>
-            <w:r>
-              <w:rPr>
-                <w:rFonts w:cs="Shruti"/>
-                <w:color w:val="000000" w:themeColor="dark1"/>
-                <w:kern w:val="24"/>
-                <w:lang w:val="en-US"/>
-              </w:rPr>
-              <w:t>able</w:t>
-            </w:r>
-            <w:r>
-              <w:rPr>
-                <w:rFonts w:cs="Shruti"/>
-                <w:color w:val="000000" w:themeColor="dark1"/>
-                <w:spacing w:val="-5"/>
-                <w:kern w:val="24"/>
-                <w:lang w:val="en-US"/>
-              </w:rPr>
-              <w:t xml:space="preserve"> </w:t>
-            </w:r>
-            <w:r>
-              <w:rPr>
-                <w:rFonts w:cs="Shruti"/>
-                <w:color w:val="000000" w:themeColor="dark1"/>
-                <w:kern w:val="24"/>
-                <w:lang w:val="en-US"/>
-              </w:rPr>
-              <w:t xml:space="preserve">to </w:t>
-            </w:r>
-            <w:r>
-              <w:rPr>
-                <w:rFonts w:cs="Shruti"/>
-                <w:color w:val="000000" w:themeColor="dark1"/>
-                <w:spacing w:val="-57"/>
-                <w:kern w:val="24"/>
-                <w:lang w:val="en-US"/>
-              </w:rPr>
-              <w:t xml:space="preserve"> </w:t>
-            </w:r>
-            <w:r>
-              <w:rPr>
-                <w:rFonts w:cs="Shruti"/>
-                <w:color w:val="000000" w:themeColor="dark1"/>
-                <w:kern w:val="24"/>
-                <w:lang w:val="en-US"/>
-              </w:rPr>
-              <w:t>make</w:t>
-            </w:r>
-            <w:r>
-              <w:rPr>
-                <w:rFonts w:cs="Shruti"/>
-                <w:color w:val="000000" w:themeColor="dark1"/>
-                <w:spacing w:val="-3"/>
-                <w:kern w:val="24"/>
-                <w:lang w:val="en-US"/>
-              </w:rPr>
-              <w:t xml:space="preserve"> </w:t>
-            </w:r>
-            <w:r>
-              <w:rPr>
-                <w:rFonts w:cs="Shruti"/>
-                <w:color w:val="000000" w:themeColor="dark1"/>
-                <w:kern w:val="24"/>
-                <w:lang w:val="en-US"/>
-              </w:rPr>
-              <w:t>payment.</w:t>
-            </w:r>
-          </w:p>
-        </w:tc>
-        <w:tc>
-          <w:tcPr>
-            <w:tcW w:w="2461" w:type="dxa"/>
+            <w:pPr>
+              <w:rPr>
+                <w:rFonts w:cstheme="minorHAnsi"/>
+                <w:sz w:val="24"/>
+                <w:lang w:eastAsia="en-IN" w:bidi="gu-IN"/>
+              </w:rPr>
+            </w:pPr>
+            <w:r>
+              <w:rPr>
+                <w:rFonts w:eastAsia="Times New Roman" w:cstheme="minorHAnsi"/>
+                <w:sz w:val="24"/>
+                <w:lang w:eastAsia="en-IN" w:bidi="gu-IN"/>
+              </w:rPr>
+              <w:t>Matches of registered tournament will be manage by match admin like(add, update, delete, view)</w:t>
+            </w:r>
+            <w:r>
+              <w:rPr>
+                <w:rFonts w:eastAsia="Times New Roman" w:cstheme="minorHAnsi"/>
+                <w:sz w:val="24"/>
+                <w:lang w:eastAsia="en-IN" w:bidi="gu-IN"/>
+              </w:rPr>
+              <w:t xml:space="preserve">. </w:t>
+            </w:r>
+          </w:p>
+        </w:tc>
+        <w:tc>
+          <w:tcPr>
+            <w:tcW w:w="3659" w:type="dxa"/>
             <w:tcBorders>
-              <w:top w:val="single" w:sz="4" w:space="0" w:color="auto"/>
-              <w:left w:val="single" w:sz="4" w:space="0" w:color="auto"/>
-              <w:bottom w:val="single" w:sz="4" w:space="0" w:color="auto"/>
-              <w:right w:val="single" w:sz="4" w:space="0" w:color="auto"/>
+              <w:top w:val="single" w:sz="4" w:space="0" w:color="000000"/>
+              <w:left w:val="single" w:sz="4" w:space="0" w:color="000000"/>
+              <w:bottom w:val="single" w:sz="4" w:space="0" w:color="000000"/>
+              <w:right w:val="single" w:sz="4" w:space="0" w:color="000000"/>
             </w:tcBorders>
             <w:hideMark/>
           </w:tcPr>
           <w:p>
             <w:pPr>
               <w:rPr>
-                <w:sz w:val="24"/>
-                <w:szCs w:val="24"/>
-              </w:rPr>
-            </w:pPr>
-            <w:r>
-              <w:rPr>
-                <w:rFonts w:cs="Shruti"/>
-                <w:color w:val="000000" w:themeColor="dark1"/>
-                <w:kern w:val="24"/>
-                <w:lang w:val="en-US"/>
-              </w:rPr>
-              <w:t>Payment</w:t>
-            </w:r>
-            <w:r>
-              <w:rPr>
-                <w:rFonts w:cs="Shruti"/>
-                <w:color w:val="000000" w:themeColor="dark1"/>
-                <w:spacing w:val="-2"/>
-                <w:kern w:val="24"/>
-                <w:lang w:val="en-US"/>
+                <w:rFonts w:cstheme="minorHAnsi"/>
+                <w:sz w:val="24"/>
+                <w:lang w:eastAsia="en-IN" w:bidi="gu-IN"/>
+              </w:rPr>
+            </w:pPr>
+            <w:r>
+              <w:rPr>
+                <w:rFonts w:eastAsia="Times New Roman" w:cstheme="minorHAnsi"/>
+                <w:sz w:val="24"/>
+                <w:lang w:eastAsia="en-IN" w:bidi="gu-IN"/>
+              </w:rPr>
+              <w:t>Add Match</w:t>
+            </w:r>
+            <w:r>
+              <w:rPr>
+                <w:rFonts w:eastAsia="Times New Roman" w:cstheme="minorHAnsi"/>
+                <w:sz w:val="24"/>
+                <w:lang w:eastAsia="en-IN" w:bidi="gu-IN"/>
               </w:rPr>
               <w:t xml:space="preserve"> </w:t>
             </w:r>
             <w:r>
               <w:rPr>
-                <w:rFonts w:cs="Shruti"/>
-                <w:color w:val="000000" w:themeColor="dark1"/>
-                <w:kern w:val="24"/>
-                <w:lang w:val="en-US"/>
+                <w:rFonts w:eastAsia="Times New Roman" w:cstheme="minorHAnsi"/>
+                <w:sz w:val="24"/>
+                <w:lang w:eastAsia="en-IN" w:bidi="gu-IN"/>
               </w:rPr>
               <w:t>page</w:t>
+            </w:r>
+            <w:r>
+              <w:rPr>
+                <w:rFonts w:eastAsia="Times New Roman" w:cstheme="minorHAnsi"/>
+                <w:sz w:val="24"/>
+                <w:lang w:eastAsia="en-IN" w:bidi="gu-IN"/>
+              </w:rPr>
+              <w:t xml:space="preserve"> </w:t>
             </w:r>
           </w:p>
         </w:tc>
@@ -9738,7 +10820,11 @@
     </w:tbl>
     <w:p>
       <w:pPr>
-        <w:spacing w:after="514" w:line="240" w:lineRule="auto"/>
+        <w:shd w:val="clear" w:color="auto" w:fill="FFFFFF"/>
+        <w:tabs>
+          <w:tab w:val="left" w:pos="2891"/>
+        </w:tabs>
+        <w:spacing w:after="0" w:line="360" w:lineRule="auto"/>
         <w:rPr>
           <w:rFonts w:ascii="Calibri" w:eastAsia="Calibri" w:hAnsi="Calibri" w:cs="Calibri"/>
           <w:b/>
@@ -9748,7 +10834,295 @@
           <w:u w:val="single"/>
         </w:rPr>
       </w:pPr>
-      <w:r>
+    </w:p>
+    <w:p>
+      <w:pPr>
+        <w:shd w:val="clear" w:color="auto" w:fill="FFFFFF"/>
+        <w:tabs>
+          <w:tab w:val="left" w:pos="7212"/>
+        </w:tabs>
+        <w:spacing w:after="0" w:line="360" w:lineRule="auto"/>
+        <w:rPr>
+          <w:rFonts w:ascii="Times New Roman" w:eastAsia="Times New Roman" w:hAnsi="Times New Roman"/>
+          <w:b/>
+          <w:sz w:val="28"/>
+          <w:szCs w:val="28"/>
+          <w:u w:val="single"/>
+          <w:lang w:val="en"/>
+        </w:rPr>
+      </w:pPr>
+      <w:r>
+        <w:rPr>
+          <w:rFonts w:ascii="Times New Roman" w:eastAsia="Times New Roman" w:hAnsi="Times New Roman"/>
+          <w:b/>
+          <w:sz w:val="28"/>
+          <w:szCs w:val="28"/>
+          <w:u w:val="single"/>
+          <w:lang w:val="en"/>
+        </w:rPr>
+        <w:t>News</w:t>
+      </w:r>
+      <w:r>
+        <w:rPr>
+          <w:rFonts w:ascii="Times New Roman" w:eastAsia="Times New Roman" w:hAnsi="Times New Roman"/>
+          <w:b/>
+          <w:sz w:val="28"/>
+          <w:szCs w:val="28"/>
+          <w:u w:val="single"/>
+          <w:lang w:val="en"/>
+        </w:rPr>
+        <w:t>:</w:t>
+      </w:r>
+    </w:p>
+    <w:tbl>
+      <w:tblPr>
+        <w:tblStyle w:val="TableGrid0"/>
+        <w:tblW w:w="9663" w:type="dxa"/>
+        <w:tblInd w:w="-5" w:type="dxa"/>
+        <w:tblCellMar>
+          <w:left w:w="108" w:type="dxa"/>
+          <w:right w:w="48" w:type="dxa"/>
+        </w:tblCellMar>
+        <w:tblLook w:val="04A0" w:firstRow="1" w:lastRow="0" w:firstColumn="1" w:lastColumn="0" w:noHBand="0" w:noVBand="1"/>
+      </w:tblPr>
+      <w:tblGrid>
+        <w:gridCol w:w="691"/>
+        <w:gridCol w:w="5313"/>
+        <w:gridCol w:w="3659"/>
+      </w:tblGrid>
+      <w:tr>
+        <w:trPr>
+          <w:trHeight w:val="54"/>
+        </w:trPr>
+        <w:tc>
+          <w:tcPr>
+            <w:tcW w:w="691" w:type="dxa"/>
+            <w:tcBorders>
+              <w:top w:val="single" w:sz="4" w:space="0" w:color="000000"/>
+              <w:left w:val="single" w:sz="4" w:space="0" w:color="000000"/>
+              <w:bottom w:val="single" w:sz="4" w:space="0" w:color="000000"/>
+              <w:right w:val="single" w:sz="4" w:space="0" w:color="000000"/>
+            </w:tcBorders>
+            <w:hideMark/>
+          </w:tcPr>
+          <w:p>
+            <w:pPr>
+              <w:ind w:left="1"/>
+              <w:rPr>
+                <w:b/>
+                <w:bCs/>
+                <w:sz w:val="28"/>
+                <w:szCs w:val="24"/>
+                <w:lang w:eastAsia="en-IN" w:bidi="gu-IN"/>
+              </w:rPr>
+            </w:pPr>
+            <w:r>
+              <w:rPr>
+                <w:rFonts w:ascii="Times New Roman" w:eastAsia="Times New Roman" w:hAnsi="Times New Roman" w:cs="Times New Roman"/>
+                <w:b/>
+                <w:bCs/>
+                <w:sz w:val="28"/>
+                <w:szCs w:val="24"/>
+                <w:lang w:eastAsia="en-IN" w:bidi="gu-IN"/>
+              </w:rPr>
+              <w:t xml:space="preserve">RN </w:t>
+            </w:r>
+          </w:p>
+        </w:tc>
+        <w:tc>
+          <w:tcPr>
+            <w:tcW w:w="5313" w:type="dxa"/>
+            <w:tcBorders>
+              <w:top w:val="single" w:sz="4" w:space="0" w:color="000000"/>
+              <w:left w:val="single" w:sz="4" w:space="0" w:color="000000"/>
+              <w:bottom w:val="single" w:sz="4" w:space="0" w:color="000000"/>
+              <w:right w:val="single" w:sz="4" w:space="0" w:color="000000"/>
+            </w:tcBorders>
+            <w:hideMark/>
+          </w:tcPr>
+          <w:p>
+            <w:pPr>
+              <w:rPr>
+                <w:b/>
+                <w:bCs/>
+                <w:sz w:val="28"/>
+                <w:szCs w:val="24"/>
+                <w:lang w:eastAsia="en-IN" w:bidi="gu-IN"/>
+              </w:rPr>
+            </w:pPr>
+            <w:r>
+              <w:rPr>
+                <w:rFonts w:ascii="Times New Roman" w:eastAsia="Times New Roman" w:hAnsi="Times New Roman" w:cs="Times New Roman"/>
+                <w:b/>
+                <w:bCs/>
+                <w:sz w:val="28"/>
+                <w:szCs w:val="24"/>
+                <w:lang w:eastAsia="en-IN" w:bidi="gu-IN"/>
+              </w:rPr>
+              <w:t xml:space="preserve">Description </w:t>
+            </w:r>
+          </w:p>
+        </w:tc>
+        <w:tc>
+          <w:tcPr>
+            <w:tcW w:w="3659" w:type="dxa"/>
+            <w:tcBorders>
+              <w:top w:val="single" w:sz="4" w:space="0" w:color="000000"/>
+              <w:left w:val="single" w:sz="4" w:space="0" w:color="000000"/>
+              <w:bottom w:val="single" w:sz="4" w:space="0" w:color="000000"/>
+              <w:right w:val="single" w:sz="4" w:space="0" w:color="000000"/>
+            </w:tcBorders>
+            <w:hideMark/>
+          </w:tcPr>
+          <w:p>
+            <w:pPr>
+              <w:rPr>
+                <w:b/>
+                <w:bCs/>
+                <w:sz w:val="28"/>
+                <w:szCs w:val="24"/>
+                <w:lang w:eastAsia="en-IN" w:bidi="gu-IN"/>
+              </w:rPr>
+            </w:pPr>
+            <w:r>
+              <w:rPr>
+                <w:rFonts w:ascii="Times New Roman" w:eastAsia="Times New Roman" w:hAnsi="Times New Roman" w:cs="Times New Roman"/>
+                <w:b/>
+                <w:bCs/>
+                <w:sz w:val="28"/>
+                <w:szCs w:val="24"/>
+                <w:lang w:eastAsia="en-IN" w:bidi="gu-IN"/>
+              </w:rPr>
+              <w:t xml:space="preserve">Comments </w:t>
+            </w:r>
+          </w:p>
+        </w:tc>
+      </w:tr>
+      <w:tr>
+        <w:trPr>
+          <w:trHeight w:val="227"/>
+        </w:trPr>
+        <w:tc>
+          <w:tcPr>
+            <w:tcW w:w="691" w:type="dxa"/>
+            <w:tcBorders>
+              <w:top w:val="single" w:sz="4" w:space="0" w:color="000000"/>
+              <w:left w:val="single" w:sz="4" w:space="0" w:color="000000"/>
+              <w:bottom w:val="single" w:sz="4" w:space="0" w:color="000000"/>
+              <w:right w:val="single" w:sz="4" w:space="0" w:color="000000"/>
+            </w:tcBorders>
+            <w:hideMark/>
+          </w:tcPr>
+          <w:p>
+            <w:pPr>
+              <w:ind w:left="1"/>
+              <w:rPr>
+                <w:rFonts w:cstheme="minorHAnsi"/>
+                <w:sz w:val="24"/>
+                <w:lang w:eastAsia="en-IN" w:bidi="gu-IN"/>
+              </w:rPr>
+            </w:pPr>
+            <w:r>
+              <w:rPr>
+                <w:rFonts w:eastAsia="Times New Roman" w:cstheme="minorHAnsi"/>
+                <w:sz w:val="24"/>
+                <w:lang w:eastAsia="en-IN" w:bidi="gu-IN"/>
+              </w:rPr>
+              <w:t>FR1</w:t>
+            </w:r>
+          </w:p>
+        </w:tc>
+        <w:tc>
+          <w:tcPr>
+            <w:tcW w:w="5313" w:type="dxa"/>
+            <w:tcBorders>
+              <w:top w:val="single" w:sz="4" w:space="0" w:color="000000"/>
+              <w:left w:val="single" w:sz="4" w:space="0" w:color="000000"/>
+              <w:bottom w:val="single" w:sz="4" w:space="0" w:color="000000"/>
+              <w:right w:val="single" w:sz="4" w:space="0" w:color="000000"/>
+            </w:tcBorders>
+            <w:hideMark/>
+          </w:tcPr>
+          <w:p>
+            <w:pPr>
+              <w:rPr>
+                <w:rFonts w:cstheme="minorHAnsi"/>
+                <w:sz w:val="24"/>
+                <w:lang w:eastAsia="en-IN" w:bidi="gu-IN"/>
+              </w:rPr>
+            </w:pPr>
+            <w:r>
+              <w:rPr>
+                <w:rFonts w:eastAsia="Times New Roman" w:cstheme="minorHAnsi"/>
+                <w:sz w:val="24"/>
+                <w:lang w:eastAsia="en-IN" w:bidi="gu-IN"/>
+              </w:rPr>
+              <w:t>After Login procedure user can be able to see new related to cricket.</w:t>
+            </w:r>
+            <w:r>
+              <w:rPr>
+                <w:rFonts w:eastAsia="Times New Roman" w:cstheme="minorHAnsi"/>
+                <w:sz w:val="24"/>
+                <w:lang w:eastAsia="en-IN" w:bidi="gu-IN"/>
+              </w:rPr>
+              <w:t xml:space="preserve"> </w:t>
+            </w:r>
+          </w:p>
+        </w:tc>
+        <w:tc>
+          <w:tcPr>
+            <w:tcW w:w="3659" w:type="dxa"/>
+            <w:tcBorders>
+              <w:top w:val="single" w:sz="4" w:space="0" w:color="000000"/>
+              <w:left w:val="single" w:sz="4" w:space="0" w:color="000000"/>
+              <w:bottom w:val="single" w:sz="4" w:space="0" w:color="000000"/>
+              <w:right w:val="single" w:sz="4" w:space="0" w:color="000000"/>
+            </w:tcBorders>
+            <w:hideMark/>
+          </w:tcPr>
+          <w:p>
+            <w:pPr>
+              <w:rPr>
+                <w:rFonts w:cstheme="minorHAnsi"/>
+                <w:sz w:val="24"/>
+                <w:lang w:eastAsia="en-IN" w:bidi="gu-IN"/>
+              </w:rPr>
+            </w:pPr>
+            <w:r>
+              <w:rPr>
+                <w:rFonts w:eastAsia="Times New Roman" w:cstheme="minorHAnsi"/>
+                <w:sz w:val="24"/>
+                <w:lang w:eastAsia="en-IN" w:bidi="gu-IN"/>
+              </w:rPr>
+              <w:t xml:space="preserve">User </w:t>
+            </w:r>
+            <w:r>
+              <w:rPr>
+                <w:rFonts w:eastAsia="Times New Roman" w:cstheme="minorHAnsi"/>
+                <w:sz w:val="24"/>
+                <w:lang w:eastAsia="en-IN" w:bidi="gu-IN"/>
+              </w:rPr>
+              <w:t>home</w:t>
+            </w:r>
+            <w:r>
+              <w:rPr>
+                <w:rFonts w:eastAsia="Times New Roman" w:cstheme="minorHAnsi"/>
+                <w:sz w:val="24"/>
+                <w:lang w:eastAsia="en-IN" w:bidi="gu-IN"/>
+              </w:rPr>
+              <w:t xml:space="preserve"> form </w:t>
+            </w:r>
+          </w:p>
+        </w:tc>
+      </w:tr>
+    </w:tbl>
+    <w:p>
+      <w:pPr>
+        <w:shd w:val="clear" w:color="auto" w:fill="FFFFFF"/>
+        <w:tabs>
+          <w:tab w:val="left" w:pos="2891"/>
+        </w:tabs>
+        <w:spacing w:after="0" w:line="360" w:lineRule="auto"/>
         <w:rPr>
           <w:rFonts w:ascii="Calibri" w:eastAsia="Calibri" w:hAnsi="Calibri" w:cs="Calibri"/>
           <w:b/>
@@ -9757,18 +11131,268 @@
           <w:szCs w:val="28"/>
           <w:u w:val="single"/>
         </w:rPr>
-        <w:t>PAYMENT:</w:t>
-      </w:r>
-    </w:p>
-    <w:p>
-      <w:pPr>
-        <w:spacing w:after="514"/>
+      </w:pPr>
+    </w:p>
+    <w:p>
+      <w:pPr>
+        <w:shd w:val="clear" w:color="auto" w:fill="FFFFFF"/>
+        <w:tabs>
+          <w:tab w:val="left" w:pos="7212"/>
+        </w:tabs>
+        <w:spacing w:after="0" w:line="360" w:lineRule="auto"/>
+        <w:rPr>
+          <w:rFonts w:ascii="Times New Roman" w:eastAsia="Times New Roman" w:hAnsi="Times New Roman"/>
+          <w:b/>
+          <w:sz w:val="28"/>
+          <w:szCs w:val="28"/>
+          <w:u w:val="single"/>
+          <w:lang w:val="en"/>
+        </w:rPr>
+      </w:pPr>
+      <w:r>
+        <w:rPr>
+          <w:rFonts w:ascii="Times New Roman" w:eastAsia="Times New Roman" w:hAnsi="Times New Roman"/>
+          <w:b/>
+          <w:sz w:val="28"/>
+          <w:szCs w:val="28"/>
+          <w:u w:val="single"/>
+          <w:lang w:val="en"/>
+        </w:rPr>
+        <w:t>Manage Score:</w:t>
+      </w:r>
+    </w:p>
+    <w:tbl>
+      <w:tblPr>
+        <w:tblStyle w:val="TableGrid0"/>
+        <w:tblW w:w="9663" w:type="dxa"/>
+        <w:tblInd w:w="-5" w:type="dxa"/>
+        <w:tblCellMar>
+          <w:left w:w="108" w:type="dxa"/>
+          <w:right w:w="48" w:type="dxa"/>
+        </w:tblCellMar>
+        <w:tblLook w:val="04A0" w:firstRow="1" w:lastRow="0" w:firstColumn="1" w:lastColumn="0" w:noHBand="0" w:noVBand="1"/>
+      </w:tblPr>
+      <w:tblGrid>
+        <w:gridCol w:w="691"/>
+        <w:gridCol w:w="5313"/>
+        <w:gridCol w:w="3659"/>
+      </w:tblGrid>
+      <w:tr>
+        <w:trPr>
+          <w:trHeight w:val="54"/>
+        </w:trPr>
+        <w:tc>
+          <w:tcPr>
+            <w:tcW w:w="691" w:type="dxa"/>
+            <w:tcBorders>
+              <w:top w:val="single" w:sz="4" w:space="0" w:color="000000"/>
+              <w:left w:val="single" w:sz="4" w:space="0" w:color="000000"/>
+              <w:bottom w:val="single" w:sz="4" w:space="0" w:color="000000"/>
+              <w:right w:val="single" w:sz="4" w:space="0" w:color="000000"/>
+            </w:tcBorders>
+            <w:hideMark/>
+          </w:tcPr>
+          <w:p>
+            <w:pPr>
+              <w:ind w:left="1"/>
+              <w:rPr>
+                <w:b/>
+                <w:bCs/>
+                <w:sz w:val="28"/>
+                <w:szCs w:val="24"/>
+                <w:lang w:eastAsia="en-IN" w:bidi="gu-IN"/>
+              </w:rPr>
+            </w:pPr>
+            <w:r>
+              <w:rPr>
+                <w:rFonts w:ascii="Times New Roman" w:eastAsia="Times New Roman" w:hAnsi="Times New Roman" w:cs="Times New Roman"/>
+                <w:b/>
+                <w:bCs/>
+                <w:sz w:val="28"/>
+                <w:szCs w:val="24"/>
+                <w:lang w:eastAsia="en-IN" w:bidi="gu-IN"/>
+              </w:rPr>
+              <w:t xml:space="preserve">RN </w:t>
+            </w:r>
+          </w:p>
+        </w:tc>
+        <w:tc>
+          <w:tcPr>
+            <w:tcW w:w="5313" w:type="dxa"/>
+            <w:tcBorders>
+              <w:top w:val="single" w:sz="4" w:space="0" w:color="000000"/>
+              <w:left w:val="single" w:sz="4" w:space="0" w:color="000000"/>
+              <w:bottom w:val="single" w:sz="4" w:space="0" w:color="000000"/>
+              <w:right w:val="single" w:sz="4" w:space="0" w:color="000000"/>
+            </w:tcBorders>
+            <w:hideMark/>
+          </w:tcPr>
+          <w:p>
+            <w:pPr>
+              <w:rPr>
+                <w:b/>
+                <w:bCs/>
+                <w:sz w:val="28"/>
+                <w:szCs w:val="24"/>
+                <w:lang w:eastAsia="en-IN" w:bidi="gu-IN"/>
+              </w:rPr>
+            </w:pPr>
+            <w:r>
+              <w:rPr>
+                <w:rFonts w:ascii="Times New Roman" w:eastAsia="Times New Roman" w:hAnsi="Times New Roman" w:cs="Times New Roman"/>
+                <w:b/>
+                <w:bCs/>
+                <w:sz w:val="28"/>
+                <w:szCs w:val="24"/>
+                <w:lang w:eastAsia="en-IN" w:bidi="gu-IN"/>
+              </w:rPr>
+              <w:t xml:space="preserve">Description </w:t>
+            </w:r>
+          </w:p>
+        </w:tc>
+        <w:tc>
+          <w:tcPr>
+            <w:tcW w:w="3659" w:type="dxa"/>
+            <w:tcBorders>
+              <w:top w:val="single" w:sz="4" w:space="0" w:color="000000"/>
+              <w:left w:val="single" w:sz="4" w:space="0" w:color="000000"/>
+              <w:bottom w:val="single" w:sz="4" w:space="0" w:color="000000"/>
+              <w:right w:val="single" w:sz="4" w:space="0" w:color="000000"/>
+            </w:tcBorders>
+            <w:hideMark/>
+          </w:tcPr>
+          <w:p>
+            <w:pPr>
+              <w:rPr>
+                <w:b/>
+                <w:bCs/>
+                <w:sz w:val="28"/>
+                <w:szCs w:val="24"/>
+                <w:lang w:eastAsia="en-IN" w:bidi="gu-IN"/>
+              </w:rPr>
+            </w:pPr>
+            <w:r>
+              <w:rPr>
+                <w:rFonts w:ascii="Times New Roman" w:eastAsia="Times New Roman" w:hAnsi="Times New Roman" w:cs="Times New Roman"/>
+                <w:b/>
+                <w:bCs/>
+                <w:sz w:val="28"/>
+                <w:szCs w:val="24"/>
+                <w:lang w:eastAsia="en-IN" w:bidi="gu-IN"/>
+              </w:rPr>
+              <w:t xml:space="preserve">Comments </w:t>
+            </w:r>
+          </w:p>
+        </w:tc>
+      </w:tr>
+      <w:tr>
+        <w:trPr>
+          <w:trHeight w:val="227"/>
+        </w:trPr>
+        <w:tc>
+          <w:tcPr>
+            <w:tcW w:w="691" w:type="dxa"/>
+            <w:tcBorders>
+              <w:top w:val="single" w:sz="4" w:space="0" w:color="000000"/>
+              <w:left w:val="single" w:sz="4" w:space="0" w:color="000000"/>
+              <w:bottom w:val="single" w:sz="4" w:space="0" w:color="000000"/>
+              <w:right w:val="single" w:sz="4" w:space="0" w:color="000000"/>
+            </w:tcBorders>
+            <w:hideMark/>
+          </w:tcPr>
+          <w:p>
+            <w:pPr>
+              <w:ind w:left="1"/>
+              <w:rPr>
+                <w:rFonts w:cstheme="minorHAnsi"/>
+                <w:sz w:val="24"/>
+                <w:lang w:eastAsia="en-IN" w:bidi="gu-IN"/>
+              </w:rPr>
+            </w:pPr>
+            <w:r>
+              <w:rPr>
+                <w:rFonts w:eastAsia="Times New Roman" w:cstheme="minorHAnsi"/>
+                <w:sz w:val="24"/>
+                <w:lang w:eastAsia="en-IN" w:bidi="gu-IN"/>
+              </w:rPr>
+              <w:t>FR1</w:t>
+            </w:r>
+          </w:p>
+        </w:tc>
+        <w:tc>
+          <w:tcPr>
+            <w:tcW w:w="5313" w:type="dxa"/>
+            <w:tcBorders>
+              <w:top w:val="single" w:sz="4" w:space="0" w:color="000000"/>
+              <w:left w:val="single" w:sz="4" w:space="0" w:color="000000"/>
+              <w:bottom w:val="single" w:sz="4" w:space="0" w:color="000000"/>
+              <w:right w:val="single" w:sz="4" w:space="0" w:color="000000"/>
+            </w:tcBorders>
+            <w:hideMark/>
+          </w:tcPr>
+          <w:p>
+            <w:pPr>
+              <w:rPr>
+                <w:rFonts w:cstheme="minorHAnsi"/>
+                <w:sz w:val="24"/>
+                <w:lang w:eastAsia="en-IN" w:bidi="gu-IN"/>
+              </w:rPr>
+            </w:pPr>
+            <w:r>
+              <w:rPr>
+                <w:rFonts w:eastAsia="Times New Roman" w:cstheme="minorHAnsi"/>
+                <w:sz w:val="24"/>
+                <w:lang w:eastAsia="en-IN" w:bidi="gu-IN"/>
+              </w:rPr>
+              <w:t>Scorer can be able to manage like(update, add) score of players and team.</w:t>
+            </w:r>
+          </w:p>
+        </w:tc>
+        <w:tc>
+          <w:tcPr>
+            <w:tcW w:w="3659" w:type="dxa"/>
+            <w:tcBorders>
+              <w:top w:val="single" w:sz="4" w:space="0" w:color="000000"/>
+              <w:left w:val="single" w:sz="4" w:space="0" w:color="000000"/>
+              <w:bottom w:val="single" w:sz="4" w:space="0" w:color="000000"/>
+              <w:right w:val="single" w:sz="4" w:space="0" w:color="000000"/>
+            </w:tcBorders>
+            <w:hideMark/>
+          </w:tcPr>
+          <w:p>
+            <w:pPr>
+              <w:rPr>
+                <w:rFonts w:cstheme="minorHAnsi"/>
+                <w:sz w:val="24"/>
+                <w:lang w:eastAsia="en-IN" w:bidi="gu-IN"/>
+              </w:rPr>
+            </w:pPr>
+            <w:r>
+              <w:rPr>
+                <w:rFonts w:eastAsia="Times New Roman" w:cstheme="minorHAnsi"/>
+                <w:sz w:val="24"/>
+                <w:lang w:eastAsia="en-IN" w:bidi="gu-IN"/>
+              </w:rPr>
+              <w:t xml:space="preserve">User form </w:t>
+            </w:r>
+          </w:p>
+        </w:tc>
+      </w:tr>
+    </w:tbl>
+    <w:p>
+      <w:pPr>
+        <w:shd w:val="clear" w:color="auto" w:fill="FFFFFF"/>
+        <w:tabs>
+          <w:tab w:val="left" w:pos="2891"/>
+        </w:tabs>
+        <w:spacing w:after="0" w:line="360" w:lineRule="auto"/>
         <w:rPr>
           <w:rFonts w:ascii="Calibri" w:eastAsia="Calibri" w:hAnsi="Calibri" w:cs="Calibri"/>
           <w:b/>
           <w:bCs/>
           <w:sz w:val="28"/>
           <w:szCs w:val="28"/>
+          <w:u w:val="single"/>
         </w:rPr>
       </w:pPr>
     </w:p>
@@ -9781,6 +11405,7 @@
           <w:bCs/>
           <w:sz w:val="28"/>
           <w:szCs w:val="28"/>
+          <w:u w:val="single"/>
         </w:rPr>
       </w:pPr>
     </w:p>
@@ -9803,7 +11428,6 @@
           <w:sz w:val="28"/>
           <w:szCs w:val="28"/>
         </w:rPr>
-        <w:lastRenderedPageBreak/>
         <w:t xml:space="preserve">4.2 </w:t>
       </w:r>
       <w:r>
@@ -9957,965 +11581,6 @@
         </w:rPr>
         <w:t>.</w:t>
       </w:r>
-    </w:p>
-    <w:p>
-      <w:pPr>
-        <w:shd w:val="clear" w:color="auto" w:fill="FFFFFF"/>
-        <w:spacing w:after="0" w:line="360" w:lineRule="auto"/>
-        <w:jc w:val="center"/>
-        <w:rPr>
-          <w:rFonts w:ascii="Times New Roman" w:eastAsia="Times New Roman" w:hAnsi="Times New Roman"/>
-          <w:b/>
-          <w:sz w:val="32"/>
-          <w:szCs w:val="24"/>
-          <w:lang w:val="en"/>
-        </w:rPr>
-      </w:pPr>
-    </w:p>
-    <w:p>
-      <w:pPr>
-        <w:shd w:val="clear" w:color="auto" w:fill="FFFFFF"/>
-        <w:spacing w:after="0" w:line="360" w:lineRule="auto"/>
-        <w:jc w:val="center"/>
-        <w:rPr>
-          <w:rFonts w:ascii="Times New Roman" w:eastAsia="Times New Roman" w:hAnsi="Times New Roman"/>
-          <w:b/>
-          <w:sz w:val="32"/>
-          <w:szCs w:val="24"/>
-          <w:lang w:val="en"/>
-        </w:rPr>
-      </w:pPr>
-    </w:p>
-    <w:p>
-      <w:pPr>
-        <w:shd w:val="clear" w:color="auto" w:fill="FFFFFF"/>
-        <w:spacing w:after="0" w:line="360" w:lineRule="auto"/>
-        <w:jc w:val="center"/>
-        <w:rPr>
-          <w:rFonts w:ascii="Times New Roman" w:eastAsia="Times New Roman" w:hAnsi="Times New Roman"/>
-          <w:b/>
-          <w:sz w:val="32"/>
-          <w:szCs w:val="24"/>
-          <w:lang w:val="en"/>
-        </w:rPr>
-      </w:pPr>
-    </w:p>
-    <w:p>
-      <w:pPr>
-        <w:shd w:val="clear" w:color="auto" w:fill="FFFFFF"/>
-        <w:spacing w:after="0" w:line="360" w:lineRule="auto"/>
-        <w:jc w:val="center"/>
-        <w:rPr>
-          <w:rFonts w:ascii="Times New Roman" w:eastAsia="Times New Roman" w:hAnsi="Times New Roman"/>
-          <w:b/>
-          <w:sz w:val="32"/>
-          <w:szCs w:val="24"/>
-          <w:lang w:val="en"/>
-        </w:rPr>
-      </w:pPr>
-    </w:p>
-    <w:p>
-      <w:pPr>
-        <w:shd w:val="clear" w:color="auto" w:fill="FFFFFF"/>
-        <w:spacing w:after="0" w:line="360" w:lineRule="auto"/>
-        <w:jc w:val="center"/>
-        <w:rPr>
-          <w:rFonts w:ascii="Times New Roman" w:eastAsia="Times New Roman" w:hAnsi="Times New Roman"/>
-          <w:b/>
-          <w:sz w:val="32"/>
-          <w:szCs w:val="24"/>
-          <w:lang w:val="en"/>
-        </w:rPr>
-      </w:pPr>
-    </w:p>
-    <w:p>
-      <w:pPr>
-        <w:shd w:val="clear" w:color="auto" w:fill="FFFFFF"/>
-        <w:spacing w:after="0" w:line="360" w:lineRule="auto"/>
-        <w:jc w:val="center"/>
-        <w:rPr>
-          <w:rFonts w:ascii="Times New Roman" w:eastAsia="Times New Roman" w:hAnsi="Times New Roman"/>
-          <w:b/>
-          <w:sz w:val="32"/>
-          <w:szCs w:val="24"/>
-          <w:lang w:val="en"/>
-        </w:rPr>
-      </w:pPr>
-    </w:p>
-    <w:p>
-      <w:pPr>
-        <w:shd w:val="clear" w:color="auto" w:fill="FFFFFF"/>
-        <w:spacing w:after="0" w:line="360" w:lineRule="auto"/>
-        <w:jc w:val="center"/>
-        <w:rPr>
-          <w:rFonts w:ascii="Times New Roman" w:eastAsia="Times New Roman" w:hAnsi="Times New Roman"/>
-          <w:b/>
-          <w:sz w:val="32"/>
-          <w:szCs w:val="24"/>
-          <w:lang w:val="en"/>
-        </w:rPr>
-      </w:pPr>
-    </w:p>
-    <w:p>
-      <w:pPr>
-        <w:shd w:val="clear" w:color="auto" w:fill="FFFFFF"/>
-        <w:spacing w:after="0" w:line="360" w:lineRule="auto"/>
-        <w:jc w:val="center"/>
-        <w:rPr>
-          <w:rFonts w:ascii="Times New Roman" w:eastAsia="Times New Roman" w:hAnsi="Times New Roman"/>
-          <w:b/>
-          <w:sz w:val="32"/>
-          <w:szCs w:val="24"/>
-          <w:lang w:val="en"/>
-        </w:rPr>
-      </w:pPr>
-    </w:p>
-    <w:p>
-      <w:pPr>
-        <w:shd w:val="clear" w:color="auto" w:fill="FFFFFF"/>
-        <w:spacing w:after="0" w:line="360" w:lineRule="auto"/>
-        <w:jc w:val="center"/>
-        <w:rPr>
-          <w:rFonts w:ascii="Times New Roman" w:eastAsia="Times New Roman" w:hAnsi="Times New Roman"/>
-          <w:b/>
-          <w:sz w:val="32"/>
-          <w:szCs w:val="24"/>
-          <w:lang w:val="en"/>
-        </w:rPr>
-      </w:pPr>
-    </w:p>
-    <w:p>
-      <w:pPr>
-        <w:shd w:val="clear" w:color="auto" w:fill="FFFFFF"/>
-        <w:spacing w:after="0" w:line="360" w:lineRule="auto"/>
-        <w:jc w:val="center"/>
-        <w:rPr>
-          <w:rFonts w:ascii="Times New Roman" w:eastAsia="Times New Roman" w:hAnsi="Times New Roman"/>
-          <w:b/>
-          <w:sz w:val="32"/>
-          <w:szCs w:val="24"/>
-          <w:lang w:val="en"/>
-        </w:rPr>
-      </w:pPr>
-    </w:p>
-    <w:p>
-      <w:pPr>
-        <w:shd w:val="clear" w:color="auto" w:fill="FFFFFF"/>
-        <w:spacing w:after="0" w:line="360" w:lineRule="auto"/>
-        <w:jc w:val="center"/>
-        <w:rPr>
-          <w:rFonts w:ascii="Times New Roman" w:eastAsia="Times New Roman" w:hAnsi="Times New Roman"/>
-          <w:b/>
-          <w:sz w:val="32"/>
-          <w:szCs w:val="24"/>
-          <w:lang w:val="en"/>
-        </w:rPr>
-      </w:pPr>
-    </w:p>
-    <w:p>
-      <w:pPr>
-        <w:shd w:val="clear" w:color="auto" w:fill="FFFFFF"/>
-        <w:spacing w:after="0" w:line="360" w:lineRule="auto"/>
-        <w:jc w:val="center"/>
-        <w:rPr>
-          <w:rFonts w:ascii="Times New Roman" w:eastAsia="Times New Roman" w:hAnsi="Times New Roman"/>
-          <w:b/>
-          <w:sz w:val="32"/>
-          <w:szCs w:val="24"/>
-          <w:lang w:val="en"/>
-        </w:rPr>
-      </w:pPr>
-    </w:p>
-    <w:p>
-      <w:pPr>
-        <w:shd w:val="clear" w:color="auto" w:fill="FFFFFF"/>
-        <w:spacing w:after="0" w:line="360" w:lineRule="auto"/>
-        <w:jc w:val="center"/>
-        <w:rPr>
-          <w:rFonts w:ascii="Times New Roman" w:eastAsia="Times New Roman" w:hAnsi="Times New Roman"/>
-          <w:b/>
-          <w:sz w:val="32"/>
-          <w:szCs w:val="24"/>
-          <w:lang w:val="en"/>
-        </w:rPr>
-      </w:pPr>
-    </w:p>
-    <w:p>
-      <w:pPr>
-        <w:shd w:val="clear" w:color="auto" w:fill="FFFFFF"/>
-        <w:spacing w:after="0" w:line="360" w:lineRule="auto"/>
-        <w:jc w:val="center"/>
-        <w:rPr>
-          <w:rFonts w:ascii="Times New Roman" w:eastAsia="Times New Roman" w:hAnsi="Times New Roman"/>
-          <w:b/>
-          <w:sz w:val="32"/>
-          <w:szCs w:val="24"/>
-          <w:lang w:val="en"/>
-        </w:rPr>
-      </w:pPr>
-    </w:p>
-    <w:p>
-      <w:pPr>
-        <w:shd w:val="clear" w:color="auto" w:fill="FFFFFF"/>
-        <w:spacing w:after="0" w:line="360" w:lineRule="auto"/>
-        <w:jc w:val="center"/>
-        <w:rPr>
-          <w:rFonts w:ascii="Times New Roman" w:eastAsia="Times New Roman" w:hAnsi="Times New Roman"/>
-          <w:b/>
-          <w:sz w:val="32"/>
-          <w:szCs w:val="24"/>
-          <w:lang w:val="en"/>
-        </w:rPr>
-      </w:pPr>
-    </w:p>
-    <w:p>
-      <w:pPr>
-        <w:shd w:val="clear" w:color="auto" w:fill="FFFFFF"/>
-        <w:spacing w:after="0" w:line="360" w:lineRule="auto"/>
-        <w:jc w:val="center"/>
-        <w:rPr>
-          <w:rFonts w:ascii="Times New Roman" w:eastAsia="Times New Roman" w:hAnsi="Times New Roman"/>
-          <w:b/>
-          <w:sz w:val="32"/>
-          <w:szCs w:val="24"/>
-          <w:lang w:val="en"/>
-        </w:rPr>
-      </w:pPr>
-    </w:p>
-    <w:p>
-      <w:pPr>
-        <w:shd w:val="clear" w:color="auto" w:fill="FFFFFF"/>
-        <w:spacing w:after="0" w:line="360" w:lineRule="auto"/>
-        <w:jc w:val="center"/>
-        <w:rPr>
-          <w:rFonts w:ascii="Times New Roman" w:eastAsia="Times New Roman" w:hAnsi="Times New Roman"/>
-          <w:b/>
-          <w:sz w:val="32"/>
-          <w:szCs w:val="24"/>
-          <w:lang w:val="en"/>
-        </w:rPr>
-      </w:pPr>
-    </w:p>
-    <w:p>
-      <w:pPr>
-        <w:shd w:val="clear" w:color="auto" w:fill="FFFFFF"/>
-        <w:spacing w:after="0" w:line="360" w:lineRule="auto"/>
-        <w:jc w:val="center"/>
-        <w:rPr>
-          <w:rFonts w:ascii="Times New Roman" w:eastAsia="Times New Roman" w:hAnsi="Times New Roman"/>
-          <w:b/>
-          <w:sz w:val="32"/>
-          <w:szCs w:val="24"/>
-          <w:lang w:val="en"/>
-        </w:rPr>
-      </w:pPr>
-    </w:p>
-    <w:p>
-      <w:pPr>
-        <w:shd w:val="clear" w:color="auto" w:fill="FFFFFF"/>
-        <w:spacing w:after="0" w:line="360" w:lineRule="auto"/>
-        <w:jc w:val="center"/>
-        <w:rPr>
-          <w:rFonts w:ascii="Times New Roman" w:eastAsia="Times New Roman" w:hAnsi="Times New Roman"/>
-          <w:b/>
-          <w:sz w:val="32"/>
-          <w:szCs w:val="24"/>
-          <w:lang w:val="en"/>
-        </w:rPr>
-      </w:pPr>
-    </w:p>
-    <w:p>
-      <w:pPr>
-        <w:shd w:val="clear" w:color="auto" w:fill="FFFFFF"/>
-        <w:spacing w:after="0" w:line="360" w:lineRule="auto"/>
-        <w:jc w:val="center"/>
-        <w:rPr>
-          <w:rFonts w:ascii="Times New Roman" w:eastAsia="Times New Roman" w:hAnsi="Times New Roman"/>
-          <w:b/>
-          <w:sz w:val="32"/>
-          <w:szCs w:val="24"/>
-          <w:lang w:val="en"/>
-        </w:rPr>
-      </w:pPr>
-      <w:r>
-        <w:rPr>
-          <w:rFonts w:ascii="Times New Roman" w:eastAsia="Times New Roman" w:hAnsi="Times New Roman"/>
-          <w:b/>
-          <w:sz w:val="32"/>
-          <w:szCs w:val="24"/>
-          <w:lang w:val="en"/>
-        </w:rPr>
-        <w:t>Chapter 5: System Analysis</w:t>
-      </w:r>
-    </w:p>
-    <w:p>
-      <w:pPr>
-        <w:shd w:val="clear" w:color="auto" w:fill="FFFFFF"/>
-        <w:spacing w:after="0" w:line="360" w:lineRule="auto"/>
-        <w:jc w:val="center"/>
-        <w:rPr>
-          <w:rFonts w:ascii="Times New Roman" w:eastAsia="Times New Roman" w:hAnsi="Times New Roman"/>
-          <w:b/>
-          <w:sz w:val="32"/>
-          <w:szCs w:val="24"/>
-          <w:lang w:val="en"/>
-        </w:rPr>
-      </w:pPr>
-    </w:p>
-    <w:p>
-      <w:pPr>
-        <w:shd w:val="clear" w:color="auto" w:fill="FFFFFF"/>
-        <w:spacing w:after="0" w:line="360" w:lineRule="auto"/>
-        <w:rPr>
-          <w:rFonts w:ascii="Times New Roman" w:eastAsia="Times New Roman" w:hAnsi="Times New Roman"/>
-          <w:b/>
-          <w:sz w:val="28"/>
-          <w:u w:val="single"/>
-          <w:lang w:val="en"/>
-        </w:rPr>
-      </w:pPr>
-      <w:r>
-        <w:rPr>
-          <w:rFonts w:ascii="Times New Roman" w:eastAsia="Times New Roman" w:hAnsi="Times New Roman"/>
-          <w:b/>
-          <w:sz w:val="28"/>
-          <w:lang w:val="en"/>
-        </w:rPr>
-        <w:t>5.1</w:t>
-      </w:r>
-      <w:r>
-        <w:rPr>
-          <w:rFonts w:ascii="Times New Roman" w:eastAsia="Times New Roman" w:hAnsi="Times New Roman"/>
-          <w:b/>
-          <w:sz w:val="32"/>
-          <w:szCs w:val="24"/>
-          <w:lang w:val="en"/>
-        </w:rPr>
-        <w:t xml:space="preserve"> </w:t>
-      </w:r>
-      <w:r>
-        <w:rPr>
-          <w:rFonts w:ascii="Times New Roman" w:eastAsia="Times New Roman" w:hAnsi="Times New Roman"/>
-          <w:b/>
-          <w:sz w:val="28"/>
-          <w:u w:val="single"/>
-          <w:lang w:val="en"/>
-        </w:rPr>
-        <w:t>Use Case Diagram:</w:t>
-      </w:r>
-    </w:p>
-    <w:p>
-      <w:pPr>
-        <w:shd w:val="clear" w:color="auto" w:fill="FFFFFF"/>
-        <w:spacing w:after="0" w:line="360" w:lineRule="auto"/>
-        <w:jc w:val="center"/>
-        <w:rPr>
-          <w:rFonts w:ascii="Times New Roman" w:eastAsia="Times New Roman" w:hAnsi="Times New Roman"/>
-          <w:b/>
-          <w:sz w:val="28"/>
-          <w:u w:val="single"/>
-          <w:lang w:val="en"/>
-        </w:rPr>
-      </w:pPr>
-    </w:p>
-    <w:p>
-      <w:pPr>
-        <w:shd w:val="clear" w:color="auto" w:fill="FFFFFF"/>
-        <w:spacing w:after="0" w:line="360" w:lineRule="auto"/>
-        <w:rPr>
-          <w:rFonts w:ascii="Times New Roman" w:eastAsia="Times New Roman" w:hAnsi="Times New Roman"/>
-          <w:b/>
-          <w:sz w:val="28"/>
-          <w:u w:val="single"/>
-          <w:lang w:val="en"/>
-        </w:rPr>
-      </w:pPr>
-    </w:p>
-    <w:p>
-      <w:pPr>
-        <w:shd w:val="clear" w:color="auto" w:fill="FFFFFF"/>
-        <w:spacing w:after="0" w:line="360" w:lineRule="auto"/>
-        <w:rPr>
-          <w:rFonts w:ascii="Times New Roman" w:eastAsia="Times New Roman" w:hAnsi="Times New Roman"/>
-          <w:b/>
-          <w:sz w:val="28"/>
-          <w:u w:val="single"/>
-          <w:lang w:val="en"/>
-        </w:rPr>
-      </w:pPr>
-    </w:p>
-    <w:p>
-      <w:pPr>
-        <w:shd w:val="clear" w:color="auto" w:fill="FFFFFF"/>
-        <w:spacing w:after="0" w:line="360" w:lineRule="auto"/>
-        <w:rPr>
-          <w:rFonts w:ascii="Times New Roman" w:eastAsia="Times New Roman" w:hAnsi="Times New Roman"/>
-          <w:b/>
-          <w:sz w:val="28"/>
-          <w:u w:val="single"/>
-          <w:lang w:val="en"/>
-        </w:rPr>
-      </w:pPr>
-    </w:p>
-    <w:p>
-      <w:pPr>
-        <w:shd w:val="clear" w:color="auto" w:fill="FFFFFF"/>
-        <w:spacing w:after="0" w:line="360" w:lineRule="auto"/>
-        <w:rPr>
-          <w:rFonts w:ascii="Times New Roman" w:eastAsia="Times New Roman" w:hAnsi="Times New Roman"/>
-          <w:b/>
-          <w:sz w:val="28"/>
-          <w:u w:val="single"/>
-          <w:lang w:val="en"/>
-        </w:rPr>
-      </w:pPr>
-      <w:r>
-        <w:rPr>
-          <w:rFonts w:ascii="Times New Roman" w:eastAsia="Times New Roman" w:hAnsi="Times New Roman"/>
-          <w:b/>
-          <w:sz w:val="28"/>
-          <w:u w:val="single"/>
-          <w:lang w:val="en"/>
-        </w:rPr>
-        <w:t>5.2 Activity Diagram:</w:t>
-      </w:r>
-    </w:p>
-    <w:p>
-      <w:pPr>
-        <w:shd w:val="clear" w:color="auto" w:fill="FFFFFF"/>
-        <w:spacing w:after="0" w:line="360" w:lineRule="auto"/>
-        <w:rPr>
-          <w:rFonts w:ascii="Times New Roman" w:eastAsia="Times New Roman" w:hAnsi="Times New Roman"/>
-          <w:b/>
-          <w:sz w:val="24"/>
-          <w:szCs w:val="24"/>
-          <w:u w:val="single"/>
-          <w:lang w:val="en"/>
-        </w:rPr>
-      </w:pPr>
-      <w:r>
-        <w:rPr>
-          <w:rFonts w:ascii="Times New Roman" w:eastAsia="Times New Roman" w:hAnsi="Times New Roman"/>
-          <w:b/>
-          <w:sz w:val="28"/>
-          <w:lang w:val="en"/>
-        </w:rPr>
-        <w:tab/>
-      </w:r>
-      <w:r>
-        <w:rPr>
-          <w:rFonts w:ascii="Times New Roman" w:eastAsia="Times New Roman" w:hAnsi="Times New Roman"/>
-          <w:b/>
-          <w:sz w:val="24"/>
-          <w:szCs w:val="24"/>
-          <w:u w:val="single"/>
-          <w:lang w:val="en"/>
-        </w:rPr>
-        <w:t>Login Activity Diagram:</w:t>
-      </w:r>
-      <w:r>
-        <w:rPr>
-          <w:rFonts w:ascii="Times New Roman" w:eastAsia="Times New Roman" w:hAnsi="Times New Roman"/>
-          <w:b/>
-          <w:sz w:val="24"/>
-          <w:szCs w:val="24"/>
-          <w:lang w:val="en"/>
-        </w:rPr>
-        <w:tab/>
-      </w:r>
-    </w:p>
-    <w:p>
-      <w:pPr>
-        <w:shd w:val="clear" w:color="auto" w:fill="FFFFFF"/>
-        <w:spacing w:after="0" w:line="360" w:lineRule="auto"/>
-        <w:jc w:val="center"/>
-        <w:rPr>
-          <w:rFonts w:ascii="Times New Roman" w:eastAsia="Times New Roman" w:hAnsi="Times New Roman"/>
-          <w:b/>
-          <w:sz w:val="32"/>
-          <w:szCs w:val="24"/>
-          <w:lang w:val="en"/>
-        </w:rPr>
-      </w:pPr>
-      <w:r>
-        <w:rPr>
-          <w:rFonts w:ascii="Times New Roman" w:eastAsia="Times New Roman" w:hAnsi="Times New Roman"/>
-          <w:b/>
-          <w:noProof/>
-          <w:sz w:val="32"/>
-          <w:szCs w:val="24"/>
-          <w:lang w:val="en"/>
-        </w:rPr>
-        <w:drawing>
-          <wp:inline distT="0" distB="0" distL="0" distR="0" wp14:anchorId="54019244" wp14:editId="47ECC975">
-            <wp:extent cx="3398520" cy="3421380"/>
-            <wp:effectExtent l="0" t="0" r="0" b="7620"/>
-            <wp:docPr id="6" name="Picture 6" descr="Diagram&#10;&#10;Description automatically generated"/>
-            <wp:cNvGraphicFramePr>
-              <a:graphicFrameLocks xmlns:a="http://schemas.openxmlformats.org/drawingml/2006/main" noChangeAspect="1"/>
-            </wp:cNvGraphicFramePr>
-            <a:graphic xmlns:a="http://schemas.openxmlformats.org/drawingml/2006/main">
-              <a:graphicData uri="http://schemas.openxmlformats.org/drawingml/2006/picture">
-                <pic:pic xmlns:pic="http://schemas.openxmlformats.org/drawingml/2006/picture">
-                  <pic:nvPicPr>
-                    <pic:cNvPr id="0" name="Picture 2" descr="Diagram&#10;&#10;Description automatically generated"/>
-                    <pic:cNvPicPr>
-                      <a:picLocks noChangeAspect="1" noChangeArrowheads="1"/>
-                    </pic:cNvPicPr>
-                  </pic:nvPicPr>
-                  <pic:blipFill>
-                    <a:blip r:embed="rId11">
-                      <a:extLst>
-                        <a:ext uri="{28A0092B-C50C-407E-A947-70E740481C1C}">
-                          <a14:useLocalDpi xmlns:a14="http://schemas.microsoft.com/office/drawing/2010/main" val="0"/>
-                        </a:ext>
-                      </a:extLst>
-                    </a:blip>
-                    <a:srcRect/>
-                    <a:stretch>
-                      <a:fillRect/>
-                    </a:stretch>
-                  </pic:blipFill>
-                  <pic:spPr bwMode="auto">
-                    <a:xfrm>
-                      <a:off x="0" y="0"/>
-                      <a:ext cx="3398520" cy="3421380"/>
-                    </a:xfrm>
-                    <a:prstGeom prst="rect">
-                      <a:avLst/>
-                    </a:prstGeom>
-                    <a:noFill/>
-                    <a:ln>
-                      <a:noFill/>
-                    </a:ln>
-                  </pic:spPr>
-                </pic:pic>
-              </a:graphicData>
-            </a:graphic>
-          </wp:inline>
-        </w:drawing>
-      </w:r>
-    </w:p>
-    <w:p>
-      <w:pPr>
-        <w:shd w:val="clear" w:color="auto" w:fill="FFFFFF"/>
-        <w:spacing w:after="0" w:line="360" w:lineRule="auto"/>
-        <w:jc w:val="center"/>
-        <w:rPr>
-          <w:rFonts w:ascii="Times New Roman" w:eastAsia="Times New Roman" w:hAnsi="Times New Roman"/>
-          <w:b/>
-          <w:sz w:val="32"/>
-          <w:szCs w:val="24"/>
-          <w:lang w:val="en"/>
-        </w:rPr>
-      </w:pPr>
-    </w:p>
-    <w:p>
-      <w:pPr>
-        <w:shd w:val="clear" w:color="auto" w:fill="FFFFFF"/>
-        <w:spacing w:after="0" w:line="360" w:lineRule="auto"/>
-        <w:jc w:val="left"/>
-        <w:rPr>
-          <w:rFonts w:ascii="Times New Roman" w:eastAsia="Times New Roman" w:hAnsi="Times New Roman"/>
-          <w:b/>
-          <w:sz w:val="32"/>
-          <w:szCs w:val="24"/>
-          <w:lang w:val="en"/>
-        </w:rPr>
-      </w:pPr>
-      <w:r>
-        <w:rPr>
-          <w:rFonts w:ascii="Times New Roman" w:eastAsia="Times New Roman" w:hAnsi="Times New Roman"/>
-          <w:b/>
-          <w:sz w:val="24"/>
-          <w:szCs w:val="24"/>
-          <w:lang w:val="en"/>
-        </w:rPr>
-        <w:t xml:space="preserve"> </w:t>
-      </w:r>
-      <w:r>
-        <w:rPr>
-          <w:rFonts w:ascii="Times New Roman" w:eastAsia="Times New Roman" w:hAnsi="Times New Roman"/>
-          <w:b/>
-          <w:sz w:val="24"/>
-          <w:szCs w:val="24"/>
-          <w:u w:val="single"/>
-          <w:lang w:val="en"/>
-        </w:rPr>
-        <w:t>Registration Activity Diagram:</w:t>
-      </w:r>
-    </w:p>
-    <w:p>
-      <w:pPr>
-        <w:shd w:val="clear" w:color="auto" w:fill="FFFFFF"/>
-        <w:spacing w:after="0" w:line="360" w:lineRule="auto"/>
-        <w:jc w:val="center"/>
-        <w:rPr>
-          <w:rFonts w:ascii="Times New Roman" w:eastAsia="Times New Roman" w:hAnsi="Times New Roman"/>
-          <w:b/>
-          <w:sz w:val="32"/>
-          <w:szCs w:val="24"/>
-          <w:lang w:val="en"/>
-        </w:rPr>
-      </w:pPr>
-      <w:r>
-        <w:rPr>
-          <w:rFonts w:ascii="Times New Roman" w:eastAsia="Times New Roman" w:hAnsi="Times New Roman"/>
-          <w:b/>
-          <w:noProof/>
-          <w:sz w:val="32"/>
-          <w:szCs w:val="24"/>
-          <w:lang w:val="en"/>
-        </w:rPr>
-        <w:lastRenderedPageBreak/>
-        <w:drawing>
-          <wp:inline distT="0" distB="0" distL="0" distR="0" wp14:anchorId="5B551CEF" wp14:editId="741DB403">
-            <wp:extent cx="3124200" cy="3733800"/>
-            <wp:effectExtent l="0" t="0" r="0" b="0"/>
-            <wp:docPr id="5" name="Picture 5" descr="Diagram&#10;&#10;Description automatically generated"/>
-            <wp:cNvGraphicFramePr>
-              <a:graphicFrameLocks xmlns:a="http://schemas.openxmlformats.org/drawingml/2006/main" noChangeAspect="1"/>
-            </wp:cNvGraphicFramePr>
-            <a:graphic xmlns:a="http://schemas.openxmlformats.org/drawingml/2006/main">
-              <a:graphicData uri="http://schemas.openxmlformats.org/drawingml/2006/picture">
-                <pic:pic xmlns:pic="http://schemas.openxmlformats.org/drawingml/2006/picture">
-                  <pic:nvPicPr>
-                    <pic:cNvPr id="0" name="Picture 3" descr="Diagram&#10;&#10;Description automatically generated"/>
-                    <pic:cNvPicPr>
-                      <a:picLocks noChangeAspect="1" noChangeArrowheads="1"/>
-                    </pic:cNvPicPr>
-                  </pic:nvPicPr>
-                  <pic:blipFill>
-                    <a:blip r:embed="rId12">
-                      <a:extLst>
-                        <a:ext uri="{28A0092B-C50C-407E-A947-70E740481C1C}">
-                          <a14:useLocalDpi xmlns:a14="http://schemas.microsoft.com/office/drawing/2010/main" val="0"/>
-                        </a:ext>
-                      </a:extLst>
-                    </a:blip>
-                    <a:srcRect/>
-                    <a:stretch>
-                      <a:fillRect/>
-                    </a:stretch>
-                  </pic:blipFill>
-                  <pic:spPr bwMode="auto">
-                    <a:xfrm>
-                      <a:off x="0" y="0"/>
-                      <a:ext cx="3124200" cy="3733800"/>
-                    </a:xfrm>
-                    <a:prstGeom prst="rect">
-                      <a:avLst/>
-                    </a:prstGeom>
-                    <a:noFill/>
-                    <a:ln>
-                      <a:noFill/>
-                    </a:ln>
-                  </pic:spPr>
-                </pic:pic>
-              </a:graphicData>
-            </a:graphic>
-          </wp:inline>
-        </w:drawing>
-      </w:r>
-    </w:p>
-    <w:p>
-      <w:pPr>
-        <w:shd w:val="clear" w:color="auto" w:fill="FFFFFF"/>
-        <w:spacing w:after="0" w:line="360" w:lineRule="auto"/>
-        <w:rPr>
-          <w:rFonts w:ascii="Times New Roman" w:eastAsia="Times New Roman" w:hAnsi="Times New Roman"/>
-          <w:b/>
-          <w:sz w:val="24"/>
-          <w:szCs w:val="24"/>
-          <w:lang w:val="en"/>
-        </w:rPr>
-      </w:pPr>
-    </w:p>
-    <w:p>
-      <w:pPr>
-        <w:shd w:val="clear" w:color="auto" w:fill="FFFFFF"/>
-        <w:spacing w:after="0" w:line="360" w:lineRule="auto"/>
-        <w:rPr>
-          <w:rFonts w:ascii="Times New Roman" w:eastAsia="Times New Roman" w:hAnsi="Times New Roman"/>
-          <w:b/>
-          <w:sz w:val="24"/>
-          <w:szCs w:val="24"/>
-          <w:u w:val="single"/>
-          <w:lang w:val="en"/>
-        </w:rPr>
-      </w:pPr>
-      <w:r>
-        <w:rPr>
-          <w:rFonts w:ascii="Times New Roman" w:eastAsia="Times New Roman" w:hAnsi="Times New Roman"/>
-          <w:b/>
-          <w:sz w:val="24"/>
-          <w:szCs w:val="24"/>
-          <w:lang w:val="en"/>
-        </w:rPr>
-        <w:t xml:space="preserve"> </w:t>
-      </w:r>
-      <w:r>
-        <w:rPr>
-          <w:rFonts w:ascii="Times New Roman" w:eastAsia="Times New Roman" w:hAnsi="Times New Roman"/>
-          <w:b/>
-          <w:sz w:val="24"/>
-          <w:szCs w:val="24"/>
-          <w:u w:val="single"/>
-          <w:lang w:val="en"/>
-        </w:rPr>
-        <w:t>Forgot Password Activity Diagram:</w:t>
-      </w:r>
-    </w:p>
-    <w:p>
-      <w:pPr>
-        <w:shd w:val="clear" w:color="auto" w:fill="FFFFFF"/>
-        <w:spacing w:after="0" w:line="360" w:lineRule="auto"/>
-        <w:jc w:val="center"/>
-        <w:rPr>
-          <w:rFonts w:ascii="Times New Roman" w:eastAsia="Times New Roman" w:hAnsi="Times New Roman"/>
-          <w:b/>
-          <w:sz w:val="24"/>
-          <w:szCs w:val="24"/>
-          <w:u w:val="single"/>
-          <w:lang w:val="en"/>
-        </w:rPr>
-      </w:pPr>
-      <w:r>
-        <w:rPr>
-          <w:rFonts w:ascii="Times New Roman" w:eastAsia="Times New Roman" w:hAnsi="Times New Roman"/>
-          <w:b/>
-          <w:noProof/>
-          <w:sz w:val="24"/>
-          <w:szCs w:val="24"/>
-          <w:lang w:val="en"/>
-        </w:rPr>
-        <w:drawing>
-          <wp:inline distT="0" distB="0" distL="0" distR="0" wp14:anchorId="6B43DBAE" wp14:editId="76B1F8D8">
-            <wp:extent cx="3977640" cy="3611880"/>
-            <wp:effectExtent l="0" t="0" r="3810" b="7620"/>
-            <wp:docPr id="4" name="Picture 4" descr="Diagram&#10;&#10;Description automatically generated"/>
-            <wp:cNvGraphicFramePr>
-              <a:graphicFrameLocks xmlns:a="http://schemas.openxmlformats.org/drawingml/2006/main" noChangeAspect="1"/>
-            </wp:cNvGraphicFramePr>
-            <a:graphic xmlns:a="http://schemas.openxmlformats.org/drawingml/2006/main">
-              <a:graphicData uri="http://schemas.openxmlformats.org/drawingml/2006/picture">
-                <pic:pic xmlns:pic="http://schemas.openxmlformats.org/drawingml/2006/picture">
-                  <pic:nvPicPr>
-                    <pic:cNvPr id="0" name="Picture 5" descr="Diagram&#10;&#10;Description automatically generated"/>
-                    <pic:cNvPicPr>
-                      <a:picLocks noChangeAspect="1" noChangeArrowheads="1"/>
-                    </pic:cNvPicPr>
-                  </pic:nvPicPr>
-                  <pic:blipFill>
-                    <a:blip r:embed="rId13">
-                      <a:extLst>
-                        <a:ext uri="{28A0092B-C50C-407E-A947-70E740481C1C}">
-                          <a14:useLocalDpi xmlns:a14="http://schemas.microsoft.com/office/drawing/2010/main" val="0"/>
-                        </a:ext>
-                      </a:extLst>
-                    </a:blip>
-                    <a:srcRect/>
-                    <a:stretch>
-                      <a:fillRect/>
-                    </a:stretch>
-                  </pic:blipFill>
-                  <pic:spPr bwMode="auto">
-                    <a:xfrm>
-                      <a:off x="0" y="0"/>
-                      <a:ext cx="3977640" cy="3611880"/>
-                    </a:xfrm>
-                    <a:prstGeom prst="rect">
-                      <a:avLst/>
-                    </a:prstGeom>
-                    <a:noFill/>
-                    <a:ln>
-                      <a:noFill/>
-                    </a:ln>
-                  </pic:spPr>
-                </pic:pic>
-              </a:graphicData>
-            </a:graphic>
-          </wp:inline>
-        </w:drawing>
-      </w:r>
-    </w:p>
-    <w:p>
-      <w:pPr>
-        <w:shd w:val="clear" w:color="auto" w:fill="FFFFFF"/>
-        <w:spacing w:after="0" w:line="360" w:lineRule="auto"/>
-        <w:jc w:val="left"/>
-        <w:rPr>
-          <w:rFonts w:ascii="Times New Roman" w:eastAsia="Times New Roman" w:hAnsi="Times New Roman"/>
-          <w:b/>
-          <w:sz w:val="32"/>
-          <w:szCs w:val="24"/>
-          <w:lang w:val="en"/>
-        </w:rPr>
-      </w:pPr>
-    </w:p>
-    <w:p>
-      <w:pPr>
-        <w:shd w:val="clear" w:color="auto" w:fill="FFFFFF"/>
-        <w:spacing w:after="0" w:line="360" w:lineRule="auto"/>
-        <w:rPr>
-          <w:rFonts w:ascii="Times New Roman" w:eastAsia="Times New Roman" w:hAnsi="Times New Roman"/>
-          <w:b/>
-          <w:sz w:val="32"/>
-          <w:szCs w:val="24"/>
-          <w:lang w:val="en"/>
-        </w:rPr>
-      </w:pPr>
-    </w:p>
-    <w:p>
-      <w:pPr>
-        <w:shd w:val="clear" w:color="auto" w:fill="FFFFFF"/>
-        <w:spacing w:after="0" w:line="360" w:lineRule="auto"/>
-        <w:rPr>
-          <w:rFonts w:ascii="Times New Roman" w:eastAsia="Times New Roman" w:hAnsi="Times New Roman"/>
-          <w:b/>
-          <w:sz w:val="32"/>
-          <w:szCs w:val="24"/>
-          <w:lang w:val="en"/>
-        </w:rPr>
-      </w:pPr>
-      <w:r>
-        <w:rPr>
-          <w:rFonts w:ascii="Times New Roman" w:eastAsia="Times New Roman" w:hAnsi="Times New Roman"/>
-          <w:b/>
-          <w:sz w:val="32"/>
-          <w:szCs w:val="24"/>
-          <w:lang w:val="en"/>
-        </w:rPr>
-        <w:lastRenderedPageBreak/>
-        <w:t xml:space="preserve"> </w:t>
-      </w:r>
-    </w:p>
-    <w:p>
-      <w:pPr>
-        <w:shd w:val="clear" w:color="auto" w:fill="FFFFFF"/>
-        <w:spacing w:after="0" w:line="360" w:lineRule="auto"/>
-        <w:rPr>
-          <w:rFonts w:ascii="Times New Roman" w:eastAsia="Times New Roman" w:hAnsi="Times New Roman"/>
-          <w:b/>
-          <w:sz w:val="24"/>
-          <w:szCs w:val="24"/>
-          <w:u w:val="single"/>
-          <w:lang w:val="en"/>
-        </w:rPr>
-      </w:pPr>
-      <w:r>
-        <w:rPr>
-          <w:rFonts w:ascii="Times New Roman" w:eastAsia="Times New Roman" w:hAnsi="Times New Roman"/>
-          <w:b/>
-          <w:sz w:val="24"/>
-          <w:szCs w:val="24"/>
-          <w:lang w:val="en"/>
-        </w:rPr>
-        <w:t xml:space="preserve">  </w:t>
-      </w:r>
-      <w:r>
-        <w:rPr>
-          <w:rFonts w:ascii="Times New Roman" w:eastAsia="Times New Roman" w:hAnsi="Times New Roman"/>
-          <w:b/>
-          <w:sz w:val="24"/>
-          <w:szCs w:val="24"/>
-          <w:u w:val="single"/>
-          <w:lang w:val="en"/>
-        </w:rPr>
-        <w:t>Payment Activity Diagram:</w:t>
-      </w:r>
-    </w:p>
-    <w:p>
-      <w:pPr>
-        <w:shd w:val="clear" w:color="auto" w:fill="FFFFFF"/>
-        <w:spacing w:after="0" w:line="360" w:lineRule="auto"/>
-        <w:jc w:val="center"/>
-        <w:rPr>
-          <w:rFonts w:ascii="Times New Roman" w:eastAsia="Times New Roman" w:hAnsi="Times New Roman"/>
-          <w:b/>
-          <w:sz w:val="32"/>
-          <w:szCs w:val="24"/>
-          <w:lang w:val="en"/>
-        </w:rPr>
-      </w:pPr>
-      <w:r>
-        <w:rPr>
-          <w:rFonts w:ascii="Times New Roman" w:eastAsia="Times New Roman" w:hAnsi="Times New Roman"/>
-          <w:b/>
-          <w:noProof/>
-          <w:sz w:val="32"/>
-          <w:szCs w:val="24"/>
-          <w:lang w:val="en"/>
-        </w:rPr>
-        <w:drawing>
-          <wp:inline distT="0" distB="0" distL="0" distR="0" wp14:anchorId="6E1E30A6" wp14:editId="6617DB9C">
-            <wp:extent cx="3185436" cy="3772227"/>
-            <wp:effectExtent l="0" t="0" r="0" b="0"/>
-            <wp:docPr id="10" name="Picture 10" descr="Diagram&#10;&#10;Description automatically generated"/>
-            <wp:cNvGraphicFramePr>
-              <a:graphicFrameLocks xmlns:a="http://schemas.openxmlformats.org/drawingml/2006/main" noChangeAspect="1"/>
-            </wp:cNvGraphicFramePr>
-            <a:graphic xmlns:a="http://schemas.openxmlformats.org/drawingml/2006/main">
-              <a:graphicData uri="http://schemas.openxmlformats.org/drawingml/2006/picture">
-                <pic:pic xmlns:pic="http://schemas.openxmlformats.org/drawingml/2006/picture">
-                  <pic:nvPicPr>
-                    <pic:cNvPr id="10" name="Picture 10" descr="Diagram&#10;&#10;Description automatically generated"/>
-                    <pic:cNvPicPr/>
-                  </pic:nvPicPr>
-                  <pic:blipFill>
-                    <a:blip r:embed="rId14">
-                      <a:extLst>
-                        <a:ext uri="{28A0092B-C50C-407E-A947-70E740481C1C}">
-                          <a14:useLocalDpi xmlns:a14="http://schemas.microsoft.com/office/drawing/2010/main" val="0"/>
-                        </a:ext>
-                      </a:extLst>
-                    </a:blip>
-                    <a:stretch>
-                      <a:fillRect/>
-                    </a:stretch>
-                  </pic:blipFill>
-                  <pic:spPr>
-                    <a:xfrm>
-                      <a:off x="0" y="0"/>
-                      <a:ext cx="3185436" cy="3772227"/>
-                    </a:xfrm>
-                    <a:prstGeom prst="rect">
-                      <a:avLst/>
-                    </a:prstGeom>
-                  </pic:spPr>
-                </pic:pic>
-              </a:graphicData>
-            </a:graphic>
-          </wp:inline>
-        </w:drawing>
-      </w:r>
-    </w:p>
-    <w:p>
-      <w:pPr>
-        <w:shd w:val="clear" w:color="auto" w:fill="FFFFFF"/>
-        <w:spacing w:after="0" w:line="360" w:lineRule="auto"/>
-        <w:jc w:val="center"/>
-        <w:rPr>
-          <w:rFonts w:ascii="Times New Roman" w:eastAsia="Times New Roman" w:hAnsi="Times New Roman"/>
-          <w:b/>
-          <w:sz w:val="32"/>
-          <w:szCs w:val="24"/>
-          <w:lang w:val="en"/>
-        </w:rPr>
-      </w:pPr>
-    </w:p>
-    <w:p>
-      <w:pPr>
-        <w:shd w:val="clear" w:color="auto" w:fill="FFFFFF"/>
-        <w:spacing w:after="0" w:line="360" w:lineRule="auto"/>
-        <w:rPr>
-          <w:rFonts w:ascii="Times New Roman" w:hAnsi="Times New Roman" w:cs="Times New Roman"/>
-          <w:b/>
-          <w:bCs/>
-          <w:sz w:val="28"/>
-          <w:szCs w:val="28"/>
-        </w:rPr>
-      </w:pPr>
     </w:p>
     <w:sectPr>
       <w:pgSz w:w="11906" w:h="16838"/>
@@ -12679,7 +13344,6 @@
   <w:style w:type="character" w:default="1" w:styleId="DefaultParagraphFont">
     <w:name w:val="Default Paragraph Font"/>
     <w:uiPriority w:val="1"/>
-    <w:semiHidden/>
     <w:unhideWhenUsed/>
   </w:style>
   <w:style w:type="table" w:default="1" w:styleId="TableNormal">
